--- a/documents/presentation_du_projet.docx
+++ b/documents/presentation_du_projet.docx
@@ -153,11 +153,6 @@
           <w:docPart w:val="CC012924EF6440DCB5C9465E2F97407F"/>
         </w:placeholder>
       </w:sdtPr>
-      <w:sdtEndPr>
-        <w:rPr>
-          <w:rStyle w:val="Style2"/>
-        </w:rPr>
-      </w:sdtEndPr>
       <w:sdtContent>
         <w:p>
           <w:pPr>
@@ -480,13 +475,7 @@
             <w:rPr>
               <w:rFonts w:cstheme="minorHAnsi"/>
             </w:rPr>
-            <w:t>17</w:t>
-          </w:r>
-          <w:r>
-            <w:rPr>
-              <w:rFonts w:cstheme="minorHAnsi"/>
-            </w:rPr>
-            <w:t xml:space="preserve"> novembre 2025</w:t>
+            <w:t>17 novembre 2025</w:t>
           </w:r>
         </w:sdtContent>
       </w:sdt>
@@ -560,12 +549,21 @@
           <w:numId w:val="3"/>
         </w:numPr>
       </w:pPr>
+      <w:proofErr w:type="gramStart"/>
       <w:r>
         <w:rPr>
           <w:b/>
           <w:bCs/>
         </w:rPr>
-        <w:t>une interface client</w:t>
+        <w:t>une</w:t>
+      </w:r>
+      <w:proofErr w:type="gramEnd"/>
+      <w:r>
+        <w:rPr>
+          <w:b/>
+          <w:bCs/>
+        </w:rPr>
+        <w:t xml:space="preserve"> interface client</w:t>
       </w:r>
       <w:r>
         <w:t>, destinée à la consultation du contenu,</w:t>
@@ -578,12 +576,21 @@
           <w:numId w:val="3"/>
         </w:numPr>
       </w:pPr>
+      <w:proofErr w:type="gramStart"/>
       <w:r>
         <w:rPr>
           <w:b/>
           <w:bCs/>
         </w:rPr>
-        <w:t>une interface administrateur</w:t>
+        <w:t>une</w:t>
+      </w:r>
+      <w:proofErr w:type="gramEnd"/>
+      <w:r>
+        <w:rPr>
+          <w:b/>
+          <w:bCs/>
+        </w:rPr>
+        <w:t xml:space="preserve"> interface administrateur</w:t>
       </w:r>
       <w:r>
         <w:t>, permettant la gestion complète du site.</w:t>
@@ -863,6 +870,7 @@
         </w:rPr>
       </w:pPr>
       <w:proofErr w:type="spellStart"/>
+      <w:proofErr w:type="gramStart"/>
       <w:r>
         <w:rPr>
           <w:rFonts w:cstheme="minorHAnsi"/>
@@ -870,6 +878,7 @@
         <w:t>mvc</w:t>
       </w:r>
       <w:proofErr w:type="spellEnd"/>
+      <w:proofErr w:type="gramEnd"/>
       <w:r>
         <w:rPr>
           <w:rFonts w:cstheme="minorHAnsi"/>
@@ -891,6 +900,7 @@
         <w:tab/>
       </w:r>
       <w:proofErr w:type="spellStart"/>
+      <w:proofErr w:type="gramStart"/>
       <w:r>
         <w:rPr>
           <w:rFonts w:cstheme="minorHAnsi"/>
@@ -898,6 +908,7 @@
         <w:t>controllers</w:t>
       </w:r>
       <w:proofErr w:type="spellEnd"/>
+      <w:proofErr w:type="gramEnd"/>
       <w:r>
         <w:rPr>
           <w:rFonts w:cstheme="minorHAnsi"/>
@@ -1093,6 +1104,7 @@
         </w:rPr>
       </w:pPr>
       <w:proofErr w:type="spellStart"/>
+      <w:proofErr w:type="gramStart"/>
       <w:r>
         <w:rPr>
           <w:rFonts w:cstheme="minorHAnsi"/>
@@ -1100,6 +1112,7 @@
         <w:t>models</w:t>
       </w:r>
       <w:proofErr w:type="spellEnd"/>
+      <w:proofErr w:type="gramEnd"/>
       <w:r>
         <w:rPr>
           <w:rFonts w:cstheme="minorHAnsi"/>
@@ -1275,7 +1288,7 @@
         <w:rPr>
           <w:rFonts w:cstheme="minorHAnsi"/>
         </w:rPr>
-        <w:t>User.php</w:t>
+        <w:t>Upload.php</w:t>
       </w:r>
       <w:proofErr w:type="spellEnd"/>
     </w:p>
@@ -1292,6 +1305,23 @@
         <w:rPr>
           <w:rFonts w:cstheme="minorHAnsi"/>
         </w:rPr>
+        <w:t>User.php</w:t>
+      </w:r>
+      <w:proofErr w:type="spellEnd"/>
+    </w:p>
+    <w:p>
+      <w:pPr>
+        <w:spacing w:after="120" w:line="240" w:lineRule="auto"/>
+        <w:ind w:left="708" w:firstLine="708"/>
+        <w:rPr>
+          <w:rFonts w:cstheme="minorHAnsi"/>
+        </w:rPr>
+      </w:pPr>
+      <w:proofErr w:type="spellStart"/>
+      <w:r>
+        <w:rPr>
+          <w:rFonts w:cstheme="minorHAnsi"/>
+        </w:rPr>
         <w:t>Log.php</w:t>
       </w:r>
       <w:proofErr w:type="spellEnd"/>
@@ -1299,16 +1329,38 @@
     <w:p>
       <w:pPr>
         <w:spacing w:after="120" w:line="240" w:lineRule="auto"/>
-        <w:rPr>
-          <w:rFonts w:cstheme="minorHAnsi"/>
-        </w:rPr>
-      </w:pPr>
-      <w:r>
-        <w:rPr>
-          <w:rFonts w:cstheme="minorHAnsi"/>
-        </w:rPr>
-        <w:tab/>
-        <w:t>providers/</w:t>
+        <w:ind w:left="708" w:firstLine="708"/>
+        <w:rPr>
+          <w:rFonts w:cstheme="minorHAnsi"/>
+        </w:rPr>
+      </w:pPr>
+    </w:p>
+    <w:p>
+      <w:pPr>
+        <w:spacing w:after="120" w:line="240" w:lineRule="auto"/>
+        <w:rPr>
+          <w:rFonts w:cstheme="minorHAnsi"/>
+        </w:rPr>
+      </w:pPr>
+      <w:r>
+        <w:rPr>
+          <w:rFonts w:cstheme="minorHAnsi"/>
+        </w:rPr>
+        <w:tab/>
+      </w:r>
+      <w:proofErr w:type="gramStart"/>
+      <w:r>
+        <w:rPr>
+          <w:rFonts w:cstheme="minorHAnsi"/>
+        </w:rPr>
+        <w:t>providers</w:t>
+      </w:r>
+      <w:proofErr w:type="gramEnd"/>
+      <w:r>
+        <w:rPr>
+          <w:rFonts w:cstheme="minorHAnsi"/>
+        </w:rPr>
+        <w:t>/</w:t>
       </w:r>
       <w:r>
         <w:rPr>
@@ -1445,12 +1497,14 @@
           <w:rFonts w:cstheme="minorHAnsi"/>
         </w:rPr>
       </w:pPr>
+      <w:proofErr w:type="gramStart"/>
       <w:r>
         <w:rPr>
           <w:rFonts w:cstheme="minorHAnsi"/>
         </w:rPr>
         <w:t>public</w:t>
       </w:r>
+      <w:proofErr w:type="gramEnd"/>
       <w:r>
         <w:rPr>
           <w:rFonts w:cstheme="minorHAnsi"/>
@@ -1518,7 +1572,20 @@
           <w:rFonts w:cstheme="minorHAnsi"/>
         </w:rPr>
         <w:tab/>
-        <w:t>routes/</w:t>
+      </w:r>
+      <w:proofErr w:type="gramStart"/>
+      <w:r>
+        <w:rPr>
+          <w:rFonts w:cstheme="minorHAnsi"/>
+        </w:rPr>
+        <w:t>routes</w:t>
+      </w:r>
+      <w:proofErr w:type="gramEnd"/>
+      <w:r>
+        <w:rPr>
+          <w:rFonts w:cstheme="minorHAnsi"/>
+        </w:rPr>
+        <w:t>/</w:t>
       </w:r>
       <w:r>
         <w:rPr>
@@ -1615,6 +1682,7 @@
         <w:tab/>
       </w:r>
       <w:proofErr w:type="spellStart"/>
+      <w:proofErr w:type="gramStart"/>
       <w:r>
         <w:rPr>
           <w:rFonts w:cstheme="minorHAnsi"/>
@@ -1622,6 +1690,7 @@
         <w:t>views</w:t>
       </w:r>
       <w:proofErr w:type="spellEnd"/>
+      <w:proofErr w:type="gramEnd"/>
       <w:r>
         <w:rPr>
           <w:rFonts w:cstheme="minorHAnsi"/>
@@ -1673,6 +1742,7 @@
         <w:tab/>
       </w:r>
       <w:proofErr w:type="spellStart"/>
+      <w:proofErr w:type="gramStart"/>
       <w:r>
         <w:rPr>
           <w:rFonts w:cstheme="minorHAnsi"/>
@@ -1680,6 +1750,7 @@
         <w:t>auth</w:t>
       </w:r>
       <w:proofErr w:type="spellEnd"/>
+      <w:proofErr w:type="gramEnd"/>
       <w:r>
         <w:rPr>
           <w:rFonts w:cstheme="minorHAnsi"/>
@@ -1698,6 +1769,7 @@
         <w:rPr>
           <w:rFonts w:cstheme="minorHAnsi"/>
         </w:rPr>
+        <w:lastRenderedPageBreak/>
         <w:tab/>
       </w:r>
       <w:r>
@@ -1766,7 +1838,6 @@
         <w:rPr>
           <w:rFonts w:cstheme="minorHAnsi"/>
         </w:rPr>
-        <w:lastRenderedPageBreak/>
         <w:tab/>
       </w:r>
       <w:r>
@@ -1776,6 +1847,7 @@
         <w:tab/>
       </w:r>
       <w:proofErr w:type="spellStart"/>
+      <w:proofErr w:type="gramStart"/>
       <w:r>
         <w:rPr>
           <w:rFonts w:cstheme="minorHAnsi"/>
@@ -1783,6 +1855,7 @@
         <w:t>layouts</w:t>
       </w:r>
       <w:proofErr w:type="spellEnd"/>
+      <w:proofErr w:type="gramEnd"/>
       <w:r>
         <w:rPr>
           <w:rFonts w:cstheme="minorHAnsi"/>
@@ -1912,7 +1985,20 @@
           <w:rFonts w:cstheme="minorHAnsi"/>
         </w:rPr>
         <w:tab/>
-        <w:t>livre/</w:t>
+      </w:r>
+      <w:proofErr w:type="gramStart"/>
+      <w:r>
+        <w:rPr>
+          <w:rFonts w:cstheme="minorHAnsi"/>
+        </w:rPr>
+        <w:t>livre</w:t>
+      </w:r>
+      <w:proofErr w:type="gramEnd"/>
+      <w:r>
+        <w:rPr>
+          <w:rFonts w:cstheme="minorHAnsi"/>
+        </w:rPr>
+        <w:t>/</w:t>
       </w:r>
     </w:p>
     <w:p>
@@ -2067,7 +2153,20 @@
           <w:rFonts w:cstheme="minorHAnsi"/>
         </w:rPr>
         <w:tab/>
-        <w:t>user/</w:t>
+      </w:r>
+      <w:proofErr w:type="gramStart"/>
+      <w:r>
+        <w:rPr>
+          <w:rFonts w:cstheme="minorHAnsi"/>
+        </w:rPr>
+        <w:t>user</w:t>
+      </w:r>
+      <w:proofErr w:type="gramEnd"/>
+      <w:r>
+        <w:rPr>
+          <w:rFonts w:cstheme="minorHAnsi"/>
+        </w:rPr>
+        <w:t>/</w:t>
       </w:r>
     </w:p>
     <w:p>
@@ -2146,7 +2245,20 @@
           <w:rFonts w:cstheme="minorHAnsi"/>
         </w:rPr>
         <w:tab/>
-        <w:t>log/</w:t>
+      </w:r>
+      <w:proofErr w:type="gramStart"/>
+      <w:r>
+        <w:rPr>
+          <w:rFonts w:cstheme="minorHAnsi"/>
+        </w:rPr>
+        <w:t>log</w:t>
+      </w:r>
+      <w:proofErr w:type="gramEnd"/>
+      <w:r>
+        <w:rPr>
+          <w:rFonts w:cstheme="minorHAnsi"/>
+        </w:rPr>
+        <w:t>/</w:t>
       </w:r>
     </w:p>
     <w:p>
@@ -2233,6 +2345,76 @@
         <w:tab/>
       </w:r>
       <w:proofErr w:type="spellStart"/>
+      <w:proofErr w:type="gramStart"/>
+      <w:r>
+        <w:rPr>
+          <w:rFonts w:cstheme="minorHAnsi"/>
+        </w:rPr>
+        <w:t>uploads</w:t>
+      </w:r>
+      <w:proofErr w:type="spellEnd"/>
+      <w:proofErr w:type="gramEnd"/>
+      <w:r>
+        <w:rPr>
+          <w:rFonts w:cstheme="minorHAnsi"/>
+        </w:rPr>
+        <w:t>/</w:t>
+      </w:r>
+    </w:p>
+    <w:p>
+      <w:pPr>
+        <w:spacing w:after="120" w:line="240" w:lineRule="auto"/>
+        <w:rPr>
+          <w:rFonts w:cstheme="minorHAnsi"/>
+        </w:rPr>
+      </w:pPr>
+      <w:r>
+        <w:rPr>
+          <w:rFonts w:cstheme="minorHAnsi"/>
+        </w:rPr>
+        <w:tab/>
+      </w:r>
+      <w:r>
+        <w:rPr>
+          <w:rFonts w:cstheme="minorHAnsi"/>
+        </w:rPr>
+        <w:tab/>
+      </w:r>
+      <w:r>
+        <w:rPr>
+          <w:rFonts w:cstheme="minorHAnsi"/>
+        </w:rPr>
+        <w:tab/>
+      </w:r>
+      <w:proofErr w:type="spellStart"/>
+      <w:r>
+        <w:rPr>
+          <w:rFonts w:cstheme="minorHAnsi"/>
+        </w:rPr>
+        <w:t>upload.php</w:t>
+      </w:r>
+      <w:proofErr w:type="spellEnd"/>
+    </w:p>
+    <w:p>
+      <w:pPr>
+        <w:spacing w:after="120" w:line="240" w:lineRule="auto"/>
+        <w:rPr>
+          <w:rFonts w:cstheme="minorHAnsi"/>
+        </w:rPr>
+      </w:pPr>
+      <w:r>
+        <w:rPr>
+          <w:rFonts w:cstheme="minorHAnsi"/>
+        </w:rPr>
+        <w:tab/>
+      </w:r>
+      <w:r>
+        <w:rPr>
+          <w:rFonts w:cstheme="minorHAnsi"/>
+        </w:rPr>
+        <w:tab/>
+      </w:r>
+      <w:proofErr w:type="spellStart"/>
       <w:r>
         <w:rPr>
           <w:rFonts w:cstheme="minorHAnsi"/>
@@ -2306,6 +2488,7 @@
         <w:tab/>
       </w:r>
       <w:proofErr w:type="spellStart"/>
+      <w:proofErr w:type="gramStart"/>
       <w:r>
         <w:rPr>
           <w:rFonts w:cstheme="minorHAnsi"/>
@@ -2313,6 +2496,7 @@
         <w:t>composer.json</w:t>
       </w:r>
       <w:proofErr w:type="spellEnd"/>
+      <w:proofErr w:type="gramEnd"/>
     </w:p>
     <w:p>
       <w:pPr>
@@ -2328,6 +2512,7 @@
         <w:tab/>
       </w:r>
       <w:proofErr w:type="spellStart"/>
+      <w:proofErr w:type="gramStart"/>
       <w:r>
         <w:rPr>
           <w:rFonts w:cstheme="minorHAnsi"/>
@@ -2335,6 +2520,7 @@
         <w:t>composer.lock</w:t>
       </w:r>
       <w:proofErr w:type="spellEnd"/>
+      <w:proofErr w:type="gramEnd"/>
     </w:p>
     <w:p>
       <w:pPr>
@@ -2382,9 +2568,23 @@
     </w:p>
     <w:p>
       <w:pPr>
+        <w:rPr>
+          <w:rFonts w:asciiTheme="majorHAnsi" w:eastAsiaTheme="majorEastAsia" w:hAnsiTheme="majorHAnsi" w:cstheme="majorBidi"/>
+          <w:color w:val="2F5496" w:themeColor="accent1" w:themeShade="BF"/>
+          <w:sz w:val="32"/>
+          <w:szCs w:val="32"/>
+        </w:rPr>
+      </w:pPr>
+      <w:r>
+        <w:br w:type="page"/>
+      </w:r>
+    </w:p>
+    <w:p>
+      <w:pPr>
         <w:pStyle w:val="Titre2"/>
       </w:pPr>
       <w:r>
+        <w:lastRenderedPageBreak/>
         <w:t>3. Développement</w:t>
       </w:r>
     </w:p>
@@ -2402,25 +2602,7 @@
         </w:numPr>
       </w:pPr>
       <w:r>
-        <w:t xml:space="preserve">Ajouter les tables </w:t>
-      </w:r>
-      <w:r>
-        <w:t xml:space="preserve">et les </w:t>
-      </w:r>
-      <w:r>
-        <w:t xml:space="preserve">champs nécessaires dans </w:t>
-      </w:r>
-      <w:r>
-        <w:t>la</w:t>
-      </w:r>
-      <w:r>
-        <w:t xml:space="preserve"> base de données pour</w:t>
-      </w:r>
-      <w:r>
-        <w:t xml:space="preserve"> </w:t>
-      </w:r>
-      <w:r>
-        <w:t>pouvoir gérer les utilisateurs.</w:t>
+        <w:t>Ajouter les tables et les champs nécessaires dans la base de données pour pouvoir gérer les utilisateurs.</w:t>
       </w:r>
     </w:p>
     <w:p>
@@ -2468,13 +2650,7 @@
         </w:numPr>
       </w:pPr>
       <w:r>
-        <w:t>L'administrateur doit pouvoir ajouter du contenu au site à l'aide de</w:t>
-      </w:r>
-      <w:r>
-        <w:t xml:space="preserve"> </w:t>
-      </w:r>
-      <w:r>
-        <w:t>l'interface.</w:t>
+        <w:t>L'administrateur doit pouvoir ajouter du contenu au site à l'aide de l'interface.</w:t>
       </w:r>
     </w:p>
     <w:p>
@@ -2486,19 +2662,7 @@
         </w:numPr>
       </w:pPr>
       <w:r>
-        <w:t>Gérer la connexion de l'utilisateur, le journal de bord, avec l'adresse IP, la</w:t>
-      </w:r>
-      <w:r>
-        <w:t xml:space="preserve"> </w:t>
-      </w:r>
-      <w:r>
-        <w:t>date, le nom d'utilisateur (si l'utilisateur est connecté, sinon s'inscrire en</w:t>
-      </w:r>
-      <w:r>
-        <w:t xml:space="preserve"> </w:t>
-      </w:r>
-      <w:r>
-        <w:t>tant que visiteur) et la page visitée.</w:t>
+        <w:t>Gérer la connexion de l'utilisateur, le journal de bord, avec l'adresse IP, la date, le nom d'utilisateur (si l'utilisateur est connecté, sinon s'inscrire en tant que visiteur) et la page visitée.</w:t>
       </w:r>
     </w:p>
     <w:p>
@@ -2578,13 +2742,7 @@
       </w:r>
       <w:proofErr w:type="spellEnd"/>
       <w:r>
-        <w:t>) des images et enregistrer dans la base de</w:t>
-      </w:r>
-      <w:r>
-        <w:t xml:space="preserve"> </w:t>
-      </w:r>
-      <w:r>
-        <w:t>données pour les publier sur le site Web,</w:t>
+        <w:t>) des images et enregistrer dans la base de données pour les publier sur le site Web,</w:t>
       </w:r>
     </w:p>
     <w:p>
@@ -2604,34 +2762,138 @@
         <w:pStyle w:val="Titre2"/>
       </w:pPr>
       <w:r>
+        <w:t>4. Conclusion</w:t>
+      </w:r>
+    </w:p>
+    <w:p>
+      <w:r>
+        <w:t>Tel que mentionné dans l’intro, ce</w:t>
+      </w:r>
+      <w:r>
+        <w:t xml:space="preserve"> projet met en pratique les principes de la programmation orientée objet, la sécurité Web, la gestion de base de données et la création d’interfaces professionnelles.</w:t>
+      </w:r>
+    </w:p>
+    <w:p>
+      <w:pPr>
+        <w:pStyle w:val="Titre2"/>
+        <w:rPr>
+          <w:rFonts w:asciiTheme="minorHAnsi" w:hAnsiTheme="minorHAnsi" w:cstheme="minorHAnsi"/>
+        </w:rPr>
+      </w:pPr>
+    </w:p>
+    <w:p>
+      <w:pPr>
+        <w:pStyle w:val="Titre2"/>
+        <w:rPr>
+          <w:rFonts w:asciiTheme="minorHAnsi" w:hAnsiTheme="minorHAnsi" w:cstheme="minorHAnsi"/>
+        </w:rPr>
+      </w:pPr>
+      <w:r>
+        <w:rPr>
+          <w:rFonts w:asciiTheme="minorHAnsi" w:hAnsiTheme="minorHAnsi" w:cstheme="minorHAnsi"/>
+        </w:rPr>
+        <w:t>Lien GitHub</w:t>
+      </w:r>
+      <w:r>
+        <w:rPr>
+          <w:rFonts w:asciiTheme="minorHAnsi" w:hAnsiTheme="minorHAnsi" w:cstheme="minorHAnsi"/>
+        </w:rPr>
+        <w:t xml:space="preserve"> </w:t>
+      </w:r>
+    </w:p>
+    <w:p>
+      <w:pPr>
+        <w:rPr>
+          <w:rFonts w:cstheme="minorHAnsi"/>
+        </w:rPr>
+      </w:pPr>
+      <w:r>
+        <w:rPr>
+          <w:rFonts w:cstheme="minorHAnsi"/>
+        </w:rPr>
+        <w:t xml:space="preserve"> Lien :  </w:t>
+      </w:r>
+      <w:hyperlink r:id="rId5" w:history="1">
+        <w:r>
+          <w:rPr>
+            <w:rStyle w:val="Lienhypertexte"/>
+            <w:rFonts w:cstheme="minorHAnsi"/>
+          </w:rPr>
+          <w:t>https://github.com/marieAndreeHealeyCote/TP03</w:t>
+        </w:r>
+      </w:hyperlink>
+    </w:p>
+    <w:p>
+      <w:pPr>
+        <w:rPr>
+          <w:rFonts w:cstheme="minorHAnsi"/>
+        </w:rPr>
+      </w:pPr>
+    </w:p>
+    <w:p>
+      <w:pPr>
+        <w:pStyle w:val="Titre2"/>
+        <w:rPr>
+          <w:rFonts w:asciiTheme="minorHAnsi" w:hAnsiTheme="minorHAnsi" w:cstheme="minorHAnsi"/>
+        </w:rPr>
+      </w:pPr>
+      <w:r>
+        <w:rPr>
+          <w:rFonts w:asciiTheme="minorHAnsi" w:hAnsiTheme="minorHAnsi" w:cstheme="minorHAnsi"/>
+        </w:rPr>
+        <w:t>Utilisateurs</w:t>
+      </w:r>
+    </w:p>
+    <w:p>
+      <w:r>
+        <w:t xml:space="preserve">Utilisateur : </w:t>
+      </w:r>
+      <w:hyperlink r:id="rId6" w:history="1">
+        <w:r>
+          <w:rPr>
+            <w:rStyle w:val="Lienhypertexte"/>
+          </w:rPr>
+          <w:t>admin@test.ca</w:t>
+        </w:r>
+      </w:hyperlink>
+    </w:p>
+    <w:p>
+      <w:r>
+        <w:t>Mot de passe : 123456</w:t>
+      </w:r>
+    </w:p>
+    <w:p/>
+    <w:p>
+      <w:r>
+        <w:t xml:space="preserve">Utilisateur : </w:t>
+      </w:r>
+      <w:hyperlink r:id="rId7" w:history="1">
+        <w:r>
+          <w:rPr>
+            <w:rStyle w:val="Lienhypertexte"/>
+          </w:rPr>
+          <w:t>client@test.ca</w:t>
+        </w:r>
+      </w:hyperlink>
+    </w:p>
+    <w:p>
+      <w:r>
+        <w:t>Mot de passe : 123456</w:t>
+      </w:r>
+    </w:p>
+    <w:p/>
+    <w:p>
+      <w:pPr>
+        <w:pStyle w:val="Titre2"/>
+        <w:rPr>
+          <w:rFonts w:asciiTheme="minorHAnsi" w:hAnsiTheme="minorHAnsi" w:cstheme="minorHAnsi"/>
+        </w:rPr>
+      </w:pPr>
+      <w:r>
+        <w:rPr>
+          <w:rFonts w:asciiTheme="minorHAnsi" w:hAnsiTheme="minorHAnsi" w:cstheme="minorHAnsi"/>
+        </w:rPr>
         <w:lastRenderedPageBreak/>
-        <w:t>4. Conclusion</w:t>
-      </w:r>
-    </w:p>
-    <w:p>
-      <w:r>
-        <w:t>Tel que mentionné dans l’intro, ce</w:t>
-      </w:r>
-      <w:r>
-        <w:t xml:space="preserve"> projet met en pratique les principes de la programmation orientée objet, la sécurité Web, la gestion de base de données et la création d’interfaces professionnelles.</w:t>
-      </w:r>
-    </w:p>
-    <w:p>
-      <w:pPr>
-        <w:rPr>
-          <w:rFonts w:eastAsiaTheme="majorEastAsia" w:cstheme="minorHAnsi"/>
-          <w:color w:val="2F5496" w:themeColor="accent1" w:themeShade="BF"/>
-          <w:sz w:val="32"/>
-          <w:szCs w:val="32"/>
-        </w:rPr>
-      </w:pPr>
-      <w:r>
-        <w:rPr>
-          <w:rFonts w:eastAsiaTheme="majorEastAsia" w:cstheme="minorHAnsi"/>
-          <w:color w:val="2F5496" w:themeColor="accent1" w:themeShade="BF"/>
-          <w:sz w:val="32"/>
-          <w:szCs w:val="32"/>
-        </w:rPr>
         <w:t>Structure de la base de données (ERD)</w:t>
       </w:r>
     </w:p>
@@ -2641,10 +2903,10 @@
           <w:noProof/>
         </w:rPr>
         <w:drawing>
-          <wp:inline distT="0" distB="0" distL="0" distR="0" wp14:anchorId="34BBED3E" wp14:editId="5C6DECB7">
-            <wp:extent cx="5972810" cy="3473450"/>
-            <wp:effectExtent l="0" t="0" r="8890" b="0"/>
-            <wp:docPr id="793718422" name="Image 1"/>
+          <wp:inline distT="0" distB="0" distL="0" distR="0" wp14:anchorId="06E3D6BC" wp14:editId="38AF9A93">
+            <wp:extent cx="5972810" cy="4495165"/>
+            <wp:effectExtent l="0" t="0" r="8890" b="635"/>
+            <wp:docPr id="288651718" name="Image 1"/>
             <wp:cNvGraphicFramePr>
               <a:graphicFrameLocks xmlns:a="http://schemas.openxmlformats.org/drawingml/2006/main" noChangeAspect="1"/>
             </wp:cNvGraphicFramePr>
@@ -2652,11 +2914,11 @@
               <a:graphicData uri="http://schemas.openxmlformats.org/drawingml/2006/picture">
                 <pic:pic xmlns:pic="http://schemas.openxmlformats.org/drawingml/2006/picture">
                   <pic:nvPicPr>
-                    <pic:cNvPr id="793718422" name=""/>
+                    <pic:cNvPr id="288651718" name=""/>
                     <pic:cNvPicPr/>
                   </pic:nvPicPr>
                   <pic:blipFill>
-                    <a:blip r:embed="rId5"/>
+                    <a:blip r:embed="rId8"/>
                     <a:stretch>
                       <a:fillRect/>
                     </a:stretch>
@@ -2664,7 +2926,7 @@
                   <pic:spPr>
                     <a:xfrm>
                       <a:off x="0" y="0"/>
-                      <a:ext cx="5972810" cy="3473450"/>
+                      <a:ext cx="5972810" cy="4495165"/>
                     </a:xfrm>
                     <a:prstGeom prst="rect">
                       <a:avLst/>
@@ -2677,45 +2939,7 @@
         </w:drawing>
       </w:r>
     </w:p>
-    <w:p>
-      <w:pPr>
-        <w:pStyle w:val="Titre2"/>
-        <w:rPr>
-          <w:rFonts w:asciiTheme="minorHAnsi" w:hAnsiTheme="minorHAnsi" w:cstheme="minorHAnsi"/>
-        </w:rPr>
-      </w:pPr>
-      <w:r>
-        <w:rPr>
-          <w:rFonts w:asciiTheme="minorHAnsi" w:hAnsiTheme="minorHAnsi" w:cstheme="minorHAnsi"/>
-        </w:rPr>
-        <w:t>Lien GitHub</w:t>
-      </w:r>
-      <w:r>
-        <w:rPr>
-          <w:rFonts w:asciiTheme="minorHAnsi" w:hAnsiTheme="minorHAnsi" w:cstheme="minorHAnsi"/>
-        </w:rPr>
-        <w:t xml:space="preserve"> </w:t>
-      </w:r>
-    </w:p>
-    <w:p>
-      <w:pPr>
-        <w:rPr>
-          <w:rFonts w:cstheme="minorHAnsi"/>
-        </w:rPr>
-      </w:pPr>
-      <w:r>
-        <w:rPr>
-          <w:rFonts w:cstheme="minorHAnsi"/>
-        </w:rPr>
-        <w:t xml:space="preserve"> Lien :  </w:t>
-      </w:r>
-      <w:r>
-        <w:rPr>
-          <w:rFonts w:cstheme="minorHAnsi"/>
-        </w:rPr>
-        <w:t>https://github.com/marieAndreeHealeyCote/TP03</w:t>
-      </w:r>
-    </w:p>
+    <w:p/>
     <w:p/>
     <w:sectPr>
       <w:pgSz w:w="12240" w:h="15840"/>
@@ -4173,6 +4397,7 @@
   <w:style w:type="character" w:default="1" w:styleId="Policepardfaut">
     <w:name w:val="Default Paragraph Font"/>
     <w:uiPriority w:val="1"/>
+    <w:semiHidden/>
     <w:unhideWhenUsed/>
   </w:style>
   <w:style w:type="table" w:default="1" w:styleId="TableauNormal">
@@ -4509,6 +4734,29 @@
       <w:caps/>
       <w:smallCaps w:val="0"/>
       <w:sz w:val="24"/>
+    </w:rPr>
+  </w:style>
+  <w:style w:type="character" w:styleId="Lienhypertexte">
+    <w:name w:val="Hyperlink"/>
+    <w:basedOn w:val="Policepardfaut"/>
+    <w:uiPriority w:val="99"/>
+    <w:unhideWhenUsed/>
+    <w:rsid w:val="00D241A4"/>
+    <w:rPr>
+      <w:color w:val="0563C1" w:themeColor="hyperlink"/>
+      <w:u w:val="single"/>
+    </w:rPr>
+  </w:style>
+  <w:style w:type="character" w:styleId="Mentionnonrsolue">
+    <w:name w:val="Unresolved Mention"/>
+    <w:basedOn w:val="Policepardfaut"/>
+    <w:uiPriority w:val="99"/>
+    <w:semiHidden/>
+    <w:unhideWhenUsed/>
+    <w:rsid w:val="00D241A4"/>
+    <w:rPr>
+      <w:color w:val="605E5C"/>
+      <w:shd w:val="clear" w:color="auto" w:fill="E1DFDD"/>
     </w:rPr>
   </w:style>
 </w:styles>
@@ -4850,9 +5098,12 @@
   </w:compat>
   <w:rsids>
     <w:rsidRoot w:val="0098456C"/>
+    <w:rsid w:val="00123D00"/>
     <w:rsid w:val="00516E42"/>
     <w:rsid w:val="006F5939"/>
+    <w:rsid w:val="008B2D72"/>
     <w:rsid w:val="0098456C"/>
+    <w:rsid w:val="00C764D5"/>
   </w:rsids>
   <m:mathPr>
     <m:mathFont m:val="Cambria Math"/>

--- a/documents/presentation_du_projet.docx
+++ b/documents/presentation_du_projet.docx
@@ -1050,6 +1050,23 @@
     <w:p>
       <w:pPr>
         <w:spacing w:after="120" w:line="240" w:lineRule="auto"/>
+        <w:ind w:left="708" w:firstLine="708"/>
+        <w:rPr>
+          <w:rFonts w:cstheme="minorHAnsi"/>
+        </w:rPr>
+      </w:pPr>
+      <w:proofErr w:type="spellStart"/>
+      <w:r>
+        <w:rPr>
+          <w:rFonts w:cstheme="minorHAnsi"/>
+        </w:rPr>
+        <w:t>UploadController.php</w:t>
+      </w:r>
+      <w:proofErr w:type="spellEnd"/>
+    </w:p>
+    <w:p>
+      <w:pPr>
+        <w:spacing w:after="120" w:line="240" w:lineRule="auto"/>
         <w:rPr>
           <w:rFonts w:cstheme="minorHAnsi"/>
         </w:rPr>
@@ -1492,6 +1509,14 @@
     <w:p>
       <w:pPr>
         <w:spacing w:after="120" w:line="240" w:lineRule="auto"/>
+        <w:rPr>
+          <w:rFonts w:cstheme="minorHAnsi"/>
+        </w:rPr>
+      </w:pPr>
+    </w:p>
+    <w:p>
+      <w:pPr>
+        <w:spacing w:after="120" w:line="240" w:lineRule="auto"/>
         <w:ind w:left="708"/>
         <w:rPr>
           <w:rFonts w:cstheme="minorHAnsi"/>
@@ -1539,138 +1564,7 @@
     <w:p>
       <w:pPr>
         <w:spacing w:after="120" w:line="240" w:lineRule="auto"/>
-        <w:ind w:left="708" w:firstLine="708"/>
-        <w:rPr>
-          <w:rFonts w:cstheme="minorHAnsi"/>
-        </w:rPr>
-      </w:pPr>
-      <w:r>
-        <w:rPr>
-          <w:rFonts w:cstheme="minorHAnsi"/>
-        </w:rPr>
-        <w:t>style.css           ← Feuille de style du site</w:t>
-      </w:r>
-    </w:p>
-    <w:p>
-      <w:pPr>
-        <w:spacing w:after="120" w:line="240" w:lineRule="auto"/>
-        <w:ind w:left="708" w:firstLine="708"/>
-        <w:rPr>
-          <w:rFonts w:cstheme="minorHAnsi"/>
-        </w:rPr>
-      </w:pPr>
-    </w:p>
-    <w:p>
-      <w:pPr>
-        <w:spacing w:after="120" w:line="240" w:lineRule="auto"/>
-        <w:rPr>
-          <w:rFonts w:cstheme="minorHAnsi"/>
-        </w:rPr>
-      </w:pPr>
-      <w:r>
-        <w:rPr>
-          <w:rFonts w:cstheme="minorHAnsi"/>
-        </w:rPr>
-        <w:tab/>
-      </w:r>
-      <w:proofErr w:type="gramStart"/>
-      <w:r>
-        <w:rPr>
-          <w:rFonts w:cstheme="minorHAnsi"/>
-        </w:rPr>
-        <w:t>routes</w:t>
-      </w:r>
-      <w:proofErr w:type="gramEnd"/>
-      <w:r>
-        <w:rPr>
-          <w:rFonts w:cstheme="minorHAnsi"/>
-        </w:rPr>
-        <w:t>/</w:t>
-      </w:r>
-      <w:r>
-        <w:rPr>
-          <w:rFonts w:cstheme="minorHAnsi"/>
-        </w:rPr>
-        <w:tab/>
-      </w:r>
-      <w:r>
-        <w:rPr>
-          <w:rFonts w:cstheme="minorHAnsi"/>
-        </w:rPr>
-        <w:tab/>
-      </w:r>
-      <w:r>
-        <w:rPr>
-          <w:rFonts w:cstheme="minorHAnsi"/>
-        </w:rPr>
-        <w:t xml:space="preserve">← Dossier contenant </w:t>
-      </w:r>
-      <w:r>
-        <w:rPr>
-          <w:rFonts w:cstheme="minorHAnsi"/>
-        </w:rPr>
-        <w:t>les routes</w:t>
-      </w:r>
-    </w:p>
-    <w:p>
-      <w:pPr>
-        <w:spacing w:after="120" w:line="240" w:lineRule="auto"/>
-        <w:rPr>
-          <w:rFonts w:cstheme="minorHAnsi"/>
-        </w:rPr>
-      </w:pPr>
-      <w:r>
-        <w:rPr>
-          <w:rFonts w:cstheme="minorHAnsi"/>
-        </w:rPr>
-        <w:tab/>
-      </w:r>
-      <w:r>
-        <w:rPr>
-          <w:rFonts w:cstheme="minorHAnsi"/>
-        </w:rPr>
-        <w:tab/>
-      </w:r>
-      <w:proofErr w:type="spellStart"/>
-      <w:r>
-        <w:rPr>
-          <w:rFonts w:cstheme="minorHAnsi"/>
-        </w:rPr>
-        <w:t>Route.php</w:t>
-      </w:r>
-      <w:proofErr w:type="spellEnd"/>
-    </w:p>
-    <w:p>
-      <w:pPr>
-        <w:spacing w:after="120" w:line="240" w:lineRule="auto"/>
-        <w:rPr>
-          <w:rFonts w:cstheme="minorHAnsi"/>
-        </w:rPr>
-      </w:pPr>
-      <w:r>
-        <w:rPr>
-          <w:rFonts w:cstheme="minorHAnsi"/>
-        </w:rPr>
-        <w:tab/>
-      </w:r>
-      <w:r>
-        <w:rPr>
-          <w:rFonts w:cstheme="minorHAnsi"/>
-        </w:rPr>
-        <w:tab/>
-      </w:r>
-      <w:proofErr w:type="spellStart"/>
-      <w:r>
-        <w:rPr>
-          <w:rFonts w:cstheme="minorHAnsi"/>
-        </w:rPr>
-        <w:t>web.php</w:t>
-      </w:r>
-      <w:proofErr w:type="spellEnd"/>
-    </w:p>
-    <w:p>
-      <w:pPr>
-        <w:spacing w:after="120" w:line="240" w:lineRule="auto"/>
+        <w:ind w:left="708"/>
         <w:rPr>
           <w:rFonts w:cstheme="minorHAnsi"/>
         </w:rPr>
@@ -1687,7 +1581,7 @@
         <w:rPr>
           <w:rFonts w:cstheme="minorHAnsi"/>
         </w:rPr>
-        <w:t>views</w:t>
+        <w:t>css</w:t>
       </w:r>
       <w:proofErr w:type="spellEnd"/>
       <w:proofErr w:type="gramEnd"/>
@@ -1697,29 +1591,20 @@
         </w:rPr>
         <w:t>/</w:t>
       </w:r>
-      <w:r>
-        <w:rPr>
-          <w:rFonts w:cstheme="minorHAnsi"/>
-        </w:rPr>
-        <w:tab/>
-      </w:r>
-      <w:r>
-        <w:rPr>
-          <w:rFonts w:cstheme="minorHAnsi"/>
-        </w:rPr>
-        <w:tab/>
-      </w:r>
-      <w:r>
-        <w:rPr>
-          <w:rFonts w:cstheme="minorHAnsi"/>
-        </w:rPr>
-        <w:t xml:space="preserve">← Dossier contenant </w:t>
-      </w:r>
-      <w:r>
-        <w:rPr>
-          <w:rFonts w:cstheme="minorHAnsi"/>
-        </w:rPr>
-        <w:t>les vues</w:t>
+    </w:p>
+    <w:p>
+      <w:pPr>
+        <w:spacing w:after="120" w:line="240" w:lineRule="auto"/>
+        <w:ind w:left="1416" w:firstLine="708"/>
+        <w:rPr>
+          <w:rFonts w:cstheme="minorHAnsi"/>
+        </w:rPr>
+      </w:pPr>
+      <w:r>
+        <w:rPr>
+          <w:rFonts w:cstheme="minorHAnsi"/>
+        </w:rPr>
+        <w:t>style.css           ← Feuille de style du site</w:t>
       </w:r>
     </w:p>
     <w:p>
@@ -1747,7 +1632,7 @@
         <w:rPr>
           <w:rFonts w:cstheme="minorHAnsi"/>
         </w:rPr>
-        <w:t>auth</w:t>
+        <w:t>img</w:t>
       </w:r>
       <w:proofErr w:type="spellEnd"/>
       <w:proofErr w:type="gramEnd"/>
@@ -1757,75 +1642,42 @@
         </w:rPr>
         <w:t>/</w:t>
       </w:r>
-    </w:p>
-    <w:p>
-      <w:pPr>
-        <w:spacing w:after="120" w:line="240" w:lineRule="auto"/>
-        <w:rPr>
-          <w:rFonts w:cstheme="minorHAnsi"/>
-        </w:rPr>
-      </w:pPr>
-      <w:r>
-        <w:rPr>
-          <w:rFonts w:cstheme="minorHAnsi"/>
-        </w:rPr>
-        <w:lastRenderedPageBreak/>
-        <w:tab/>
-      </w:r>
-      <w:r>
-        <w:rPr>
-          <w:rFonts w:cstheme="minorHAnsi"/>
-        </w:rPr>
-        <w:tab/>
-      </w:r>
-      <w:r>
-        <w:rPr>
-          <w:rFonts w:cstheme="minorHAnsi"/>
-        </w:rPr>
-        <w:tab/>
-      </w:r>
-      <w:proofErr w:type="spellStart"/>
-      <w:r>
-        <w:rPr>
-          <w:rFonts w:cstheme="minorHAnsi"/>
-        </w:rPr>
-        <w:t>create.php</w:t>
-      </w:r>
-      <w:proofErr w:type="spellEnd"/>
-    </w:p>
-    <w:p>
-      <w:pPr>
-        <w:spacing w:after="120" w:line="240" w:lineRule="auto"/>
-        <w:rPr>
-          <w:rFonts w:cstheme="minorHAnsi"/>
-        </w:rPr>
-      </w:pPr>
-      <w:r>
-        <w:rPr>
-          <w:rFonts w:cstheme="minorHAnsi"/>
-        </w:rPr>
-        <w:tab/>
-      </w:r>
-      <w:r>
-        <w:rPr>
-          <w:rFonts w:cstheme="minorHAnsi"/>
-        </w:rPr>
-        <w:tab/>
-      </w:r>
-      <w:r>
-        <w:rPr>
-          <w:rFonts w:cstheme="minorHAnsi"/>
-        </w:rPr>
-        <w:tab/>
-      </w:r>
-      <w:proofErr w:type="spellStart"/>
-      <w:r>
-        <w:rPr>
-          <w:rFonts w:cstheme="minorHAnsi"/>
-        </w:rPr>
-        <w:t>index.php</w:t>
-      </w:r>
-      <w:proofErr w:type="spellEnd"/>
+      <w:r>
+        <w:rPr>
+          <w:rFonts w:cstheme="minorHAnsi"/>
+        </w:rPr>
+        <w:tab/>
+      </w:r>
+      <w:r>
+        <w:rPr>
+          <w:rFonts w:cstheme="minorHAnsi"/>
+        </w:rPr>
+        <w:tab/>
+      </w:r>
+      <w:r>
+        <w:rPr>
+          <w:rFonts w:cstheme="minorHAnsi"/>
+        </w:rPr>
+        <w:tab/>
+      </w:r>
+      <w:r>
+        <w:rPr>
+          <w:rFonts w:cstheme="minorHAnsi"/>
+        </w:rPr>
+        <w:t xml:space="preserve">← </w:t>
+      </w:r>
+      <w:r>
+        <w:rPr>
+          <w:rFonts w:cstheme="minorHAnsi"/>
+        </w:rPr>
+        <w:t xml:space="preserve">images </w:t>
+      </w:r>
+      <w:r>
+        <w:rPr>
+          <w:rFonts w:cstheme="minorHAnsi"/>
+        </w:rPr>
+        <w:t>utilisées sur le site</w:t>
+      </w:r>
     </w:p>
     <w:p>
       <w:pPr>
@@ -1852,7 +1704,187 @@
         <w:rPr>
           <w:rFonts w:cstheme="minorHAnsi"/>
         </w:rPr>
-        <w:t>layouts</w:t>
+        <w:t>uploads</w:t>
+      </w:r>
+      <w:proofErr w:type="spellEnd"/>
+      <w:r>
+        <w:rPr>
+          <w:rFonts w:cstheme="minorHAnsi"/>
+        </w:rPr>
+        <w:t xml:space="preserve">/ </w:t>
+      </w:r>
+      <w:r>
+        <w:rPr>
+          <w:rFonts w:cstheme="minorHAnsi"/>
+        </w:rPr>
+        <w:t xml:space="preserve"> </w:t>
+      </w:r>
+      <w:r>
+        <w:rPr>
+          <w:rFonts w:cstheme="minorHAnsi"/>
+        </w:rPr>
+        <w:tab/>
+      </w:r>
+      <w:proofErr w:type="gramEnd"/>
+      <w:r>
+        <w:rPr>
+          <w:rFonts w:cstheme="minorHAnsi"/>
+        </w:rPr>
+        <w:tab/>
+      </w:r>
+      <w:r>
+        <w:rPr>
+          <w:rFonts w:cstheme="minorHAnsi"/>
+        </w:rPr>
+        <w:t xml:space="preserve">← </w:t>
+      </w:r>
+      <w:r>
+        <w:rPr>
+          <w:rFonts w:cstheme="minorHAnsi"/>
+        </w:rPr>
+        <w:t>images uploadées</w:t>
+      </w:r>
+    </w:p>
+    <w:p>
+      <w:pPr>
+        <w:spacing w:after="120" w:line="240" w:lineRule="auto"/>
+        <w:rPr>
+          <w:rFonts w:cstheme="minorHAnsi"/>
+        </w:rPr>
+      </w:pPr>
+    </w:p>
+    <w:p>
+      <w:pPr>
+        <w:spacing w:after="120" w:line="240" w:lineRule="auto"/>
+        <w:ind w:firstLine="708"/>
+        <w:rPr>
+          <w:rFonts w:cstheme="minorHAnsi"/>
+        </w:rPr>
+      </w:pPr>
+      <w:proofErr w:type="gramStart"/>
+      <w:r>
+        <w:rPr>
+          <w:rFonts w:cstheme="minorHAnsi"/>
+        </w:rPr>
+        <w:lastRenderedPageBreak/>
+        <w:t>routes</w:t>
+      </w:r>
+      <w:proofErr w:type="gramEnd"/>
+      <w:r>
+        <w:rPr>
+          <w:rFonts w:cstheme="minorHAnsi"/>
+        </w:rPr>
+        <w:t>/</w:t>
+      </w:r>
+      <w:r>
+        <w:rPr>
+          <w:rFonts w:cstheme="minorHAnsi"/>
+        </w:rPr>
+        <w:tab/>
+      </w:r>
+      <w:r>
+        <w:rPr>
+          <w:rFonts w:cstheme="minorHAnsi"/>
+        </w:rPr>
+        <w:tab/>
+      </w:r>
+      <w:r>
+        <w:rPr>
+          <w:rFonts w:cstheme="minorHAnsi"/>
+        </w:rPr>
+        <w:t xml:space="preserve">← Dossier contenant </w:t>
+      </w:r>
+      <w:r>
+        <w:rPr>
+          <w:rFonts w:cstheme="minorHAnsi"/>
+        </w:rPr>
+        <w:t>les routes</w:t>
+      </w:r>
+    </w:p>
+    <w:p>
+      <w:pPr>
+        <w:spacing w:after="120" w:line="240" w:lineRule="auto"/>
+        <w:rPr>
+          <w:rFonts w:cstheme="minorHAnsi"/>
+        </w:rPr>
+      </w:pPr>
+      <w:r>
+        <w:rPr>
+          <w:rFonts w:cstheme="minorHAnsi"/>
+        </w:rPr>
+        <w:tab/>
+      </w:r>
+      <w:r>
+        <w:rPr>
+          <w:rFonts w:cstheme="minorHAnsi"/>
+        </w:rPr>
+        <w:tab/>
+      </w:r>
+      <w:proofErr w:type="spellStart"/>
+      <w:r>
+        <w:rPr>
+          <w:rFonts w:cstheme="minorHAnsi"/>
+        </w:rPr>
+        <w:t>Route.php</w:t>
+      </w:r>
+      <w:proofErr w:type="spellEnd"/>
+    </w:p>
+    <w:p>
+      <w:pPr>
+        <w:spacing w:after="120" w:line="240" w:lineRule="auto"/>
+        <w:rPr>
+          <w:rFonts w:cstheme="minorHAnsi"/>
+        </w:rPr>
+      </w:pPr>
+      <w:r>
+        <w:rPr>
+          <w:rFonts w:cstheme="minorHAnsi"/>
+        </w:rPr>
+        <w:tab/>
+      </w:r>
+      <w:r>
+        <w:rPr>
+          <w:rFonts w:cstheme="minorHAnsi"/>
+        </w:rPr>
+        <w:tab/>
+      </w:r>
+      <w:proofErr w:type="spellStart"/>
+      <w:r>
+        <w:rPr>
+          <w:rFonts w:cstheme="minorHAnsi"/>
+        </w:rPr>
+        <w:t>web.php</w:t>
+      </w:r>
+      <w:proofErr w:type="spellEnd"/>
+    </w:p>
+    <w:p>
+      <w:pPr>
+        <w:spacing w:after="120" w:line="240" w:lineRule="auto"/>
+        <w:rPr>
+          <w:rFonts w:cstheme="minorHAnsi"/>
+        </w:rPr>
+      </w:pPr>
+    </w:p>
+    <w:p>
+      <w:pPr>
+        <w:spacing w:after="120" w:line="240" w:lineRule="auto"/>
+        <w:rPr>
+          <w:rFonts w:cstheme="minorHAnsi"/>
+        </w:rPr>
+      </w:pPr>
+      <w:r>
+        <w:rPr>
+          <w:rFonts w:cstheme="minorHAnsi"/>
+        </w:rPr>
+        <w:tab/>
+      </w:r>
+      <w:proofErr w:type="spellStart"/>
+      <w:proofErr w:type="gramStart"/>
+      <w:r>
+        <w:rPr>
+          <w:rFonts w:cstheme="minorHAnsi"/>
+        </w:rPr>
+        <w:t>views</w:t>
       </w:r>
       <w:proofErr w:type="spellEnd"/>
       <w:proofErr w:type="gramEnd"/>
@@ -1860,6 +1892,170 @@
         <w:rPr>
           <w:rFonts w:cstheme="minorHAnsi"/>
         </w:rPr>
+        <w:t>/</w:t>
+      </w:r>
+      <w:r>
+        <w:rPr>
+          <w:rFonts w:cstheme="minorHAnsi"/>
+        </w:rPr>
+        <w:tab/>
+      </w:r>
+      <w:r>
+        <w:rPr>
+          <w:rFonts w:cstheme="minorHAnsi"/>
+        </w:rPr>
+        <w:tab/>
+      </w:r>
+      <w:r>
+        <w:rPr>
+          <w:rFonts w:cstheme="minorHAnsi"/>
+        </w:rPr>
+        <w:t xml:space="preserve">← Dossier contenant </w:t>
+      </w:r>
+      <w:r>
+        <w:rPr>
+          <w:rFonts w:cstheme="minorHAnsi"/>
+        </w:rPr>
+        <w:t>les vues</w:t>
+      </w:r>
+    </w:p>
+    <w:p>
+      <w:pPr>
+        <w:spacing w:after="120" w:line="240" w:lineRule="auto"/>
+        <w:rPr>
+          <w:rFonts w:cstheme="minorHAnsi"/>
+        </w:rPr>
+      </w:pPr>
+      <w:r>
+        <w:rPr>
+          <w:rFonts w:cstheme="minorHAnsi"/>
+        </w:rPr>
+        <w:tab/>
+      </w:r>
+      <w:r>
+        <w:rPr>
+          <w:rFonts w:cstheme="minorHAnsi"/>
+        </w:rPr>
+        <w:tab/>
+      </w:r>
+      <w:proofErr w:type="spellStart"/>
+      <w:proofErr w:type="gramStart"/>
+      <w:r>
+        <w:rPr>
+          <w:rFonts w:cstheme="minorHAnsi"/>
+        </w:rPr>
+        <w:t>auth</w:t>
+      </w:r>
+      <w:proofErr w:type="spellEnd"/>
+      <w:proofErr w:type="gramEnd"/>
+      <w:r>
+        <w:rPr>
+          <w:rFonts w:cstheme="minorHAnsi"/>
+        </w:rPr>
+        <w:t>/</w:t>
+      </w:r>
+    </w:p>
+    <w:p>
+      <w:pPr>
+        <w:spacing w:after="120" w:line="240" w:lineRule="auto"/>
+        <w:rPr>
+          <w:rFonts w:cstheme="minorHAnsi"/>
+        </w:rPr>
+      </w:pPr>
+      <w:r>
+        <w:rPr>
+          <w:rFonts w:cstheme="minorHAnsi"/>
+        </w:rPr>
+        <w:tab/>
+      </w:r>
+      <w:r>
+        <w:rPr>
+          <w:rFonts w:cstheme="minorHAnsi"/>
+        </w:rPr>
+        <w:tab/>
+      </w:r>
+      <w:r>
+        <w:rPr>
+          <w:rFonts w:cstheme="minorHAnsi"/>
+        </w:rPr>
+        <w:tab/>
+      </w:r>
+      <w:proofErr w:type="spellStart"/>
+      <w:r>
+        <w:rPr>
+          <w:rFonts w:cstheme="minorHAnsi"/>
+        </w:rPr>
+        <w:t>create.php</w:t>
+      </w:r>
+      <w:proofErr w:type="spellEnd"/>
+    </w:p>
+    <w:p>
+      <w:pPr>
+        <w:spacing w:after="120" w:line="240" w:lineRule="auto"/>
+        <w:rPr>
+          <w:rFonts w:cstheme="minorHAnsi"/>
+        </w:rPr>
+      </w:pPr>
+      <w:r>
+        <w:rPr>
+          <w:rFonts w:cstheme="minorHAnsi"/>
+        </w:rPr>
+        <w:tab/>
+      </w:r>
+      <w:r>
+        <w:rPr>
+          <w:rFonts w:cstheme="minorHAnsi"/>
+        </w:rPr>
+        <w:tab/>
+      </w:r>
+      <w:r>
+        <w:rPr>
+          <w:rFonts w:cstheme="minorHAnsi"/>
+        </w:rPr>
+        <w:tab/>
+      </w:r>
+      <w:proofErr w:type="spellStart"/>
+      <w:r>
+        <w:rPr>
+          <w:rFonts w:cstheme="minorHAnsi"/>
+        </w:rPr>
+        <w:t>index.php</w:t>
+      </w:r>
+      <w:proofErr w:type="spellEnd"/>
+    </w:p>
+    <w:p>
+      <w:pPr>
+        <w:spacing w:after="120" w:line="240" w:lineRule="auto"/>
+        <w:rPr>
+          <w:rFonts w:cstheme="minorHAnsi"/>
+        </w:rPr>
+      </w:pPr>
+      <w:r>
+        <w:rPr>
+          <w:rFonts w:cstheme="minorHAnsi"/>
+        </w:rPr>
+        <w:tab/>
+      </w:r>
+      <w:r>
+        <w:rPr>
+          <w:rFonts w:cstheme="minorHAnsi"/>
+        </w:rPr>
+        <w:tab/>
+      </w:r>
+      <w:proofErr w:type="spellStart"/>
+      <w:proofErr w:type="gramStart"/>
+      <w:r>
+        <w:rPr>
+          <w:rFonts w:cstheme="minorHAnsi"/>
+        </w:rPr>
+        <w:t>layouts</w:t>
+      </w:r>
+      <w:proofErr w:type="spellEnd"/>
+      <w:proofErr w:type="gramEnd"/>
+      <w:r>
+        <w:rPr>
+          <w:rFonts w:cstheme="minorHAnsi"/>
+        </w:rPr>
         <w:t xml:space="preserve">/ </w:t>
       </w:r>
     </w:p>
@@ -2310,19 +2506,13 @@
         <w:rPr>
           <w:rFonts w:cstheme="minorHAnsi"/>
         </w:rPr>
-        <w:t xml:space="preserve"> Liste </w:t>
-      </w:r>
-      <w:r>
-        <w:rPr>
-          <w:rFonts w:cstheme="minorHAnsi"/>
-        </w:rPr>
-        <w:t>d</w:t>
-      </w:r>
-      <w:r>
-        <w:rPr>
-          <w:rFonts w:cstheme="minorHAnsi"/>
-        </w:rPr>
-        <w:t>es visites</w:t>
+        <w:t xml:space="preserve"> </w:t>
+      </w:r>
+      <w:r>
+        <w:rPr>
+          <w:rFonts w:cstheme="minorHAnsi"/>
+        </w:rPr>
+        <w:t>Journal de bord (pages visitées)</w:t>
       </w:r>
     </w:p>
     <w:p>
@@ -2391,9 +2581,91 @@
         <w:rPr>
           <w:rFonts w:cstheme="minorHAnsi"/>
         </w:rPr>
-        <w:t>upload.php</w:t>
+        <w:t>create</w:t>
+      </w:r>
+      <w:r>
+        <w:rPr>
+          <w:rFonts w:cstheme="minorHAnsi"/>
+        </w:rPr>
+        <w:t>.php</w:t>
       </w:r>
       <w:proofErr w:type="spellEnd"/>
+      <w:r>
+        <w:rPr>
+          <w:rFonts w:cstheme="minorHAnsi"/>
+        </w:rPr>
+        <w:tab/>
+      </w:r>
+      <w:r>
+        <w:rPr>
+          <w:rFonts w:cstheme="minorHAnsi"/>
+        </w:rPr>
+        <w:t>← Formulaire</w:t>
+      </w:r>
+      <w:r>
+        <w:rPr>
+          <w:rFonts w:cstheme="minorHAnsi"/>
+        </w:rPr>
+        <w:t xml:space="preserve"> </w:t>
+      </w:r>
+      <w:r>
+        <w:rPr>
+          <w:rFonts w:cstheme="minorHAnsi"/>
+        </w:rPr>
+        <w:t>pour le téléverser image</w:t>
+      </w:r>
+    </w:p>
+    <w:p>
+      <w:pPr>
+        <w:spacing w:after="120" w:line="240" w:lineRule="auto"/>
+        <w:rPr>
+          <w:rFonts w:cstheme="minorHAnsi"/>
+        </w:rPr>
+      </w:pPr>
+      <w:r>
+        <w:rPr>
+          <w:rFonts w:cstheme="minorHAnsi"/>
+        </w:rPr>
+        <w:tab/>
+      </w:r>
+      <w:r>
+        <w:rPr>
+          <w:rFonts w:cstheme="minorHAnsi"/>
+        </w:rPr>
+        <w:tab/>
+      </w:r>
+      <w:r>
+        <w:rPr>
+          <w:rFonts w:cstheme="minorHAnsi"/>
+        </w:rPr>
+        <w:tab/>
+      </w:r>
+      <w:proofErr w:type="spellStart"/>
+      <w:r>
+        <w:rPr>
+          <w:rFonts w:cstheme="minorHAnsi"/>
+        </w:rPr>
+        <w:t>index.php</w:t>
+      </w:r>
+      <w:proofErr w:type="spellEnd"/>
+      <w:r>
+        <w:rPr>
+          <w:rFonts w:cstheme="minorHAnsi"/>
+        </w:rPr>
+        <w:tab/>
+      </w:r>
+      <w:r>
+        <w:rPr>
+          <w:rFonts w:cstheme="minorHAnsi"/>
+        </w:rPr>
+        <w:t xml:space="preserve">← </w:t>
+      </w:r>
+      <w:r>
+        <w:rPr>
+          <w:rFonts w:cstheme="minorHAnsi"/>
+        </w:rPr>
+        <w:t xml:space="preserve">Résultat </w:t>
+      </w:r>
     </w:p>
     <w:p>
       <w:pPr>
@@ -5100,10 +5372,10 @@
     <w:rsidRoot w:val="0098456C"/>
     <w:rsid w:val="00123D00"/>
     <w:rsid w:val="00516E42"/>
+    <w:rsid w:val="005E0F70"/>
     <w:rsid w:val="006F5939"/>
     <w:rsid w:val="008B2D72"/>
     <w:rsid w:val="0098456C"/>
-    <w:rsid w:val="00C764D5"/>
   </w:rsids>
   <m:mathPr>
     <m:mathFont m:val="Cambria Math"/>

--- a/documents/presentation_du_projet.docx
+++ b/documents/presentation_du_projet.docx
@@ -549,15 +549,13 @@
           <w:numId w:val="3"/>
         </w:numPr>
       </w:pPr>
-      <w:proofErr w:type="gramStart"/>
       <w:r>
         <w:rPr>
           <w:b/>
           <w:bCs/>
         </w:rPr>
-        <w:t>une</w:t>
-      </w:r>
-      <w:proofErr w:type="gramEnd"/>
+        <w:t>Une</w:t>
+      </w:r>
       <w:r>
         <w:rPr>
           <w:b/>
@@ -576,15 +574,13 @@
           <w:numId w:val="3"/>
         </w:numPr>
       </w:pPr>
-      <w:proofErr w:type="gramStart"/>
       <w:r>
         <w:rPr>
           <w:b/>
           <w:bCs/>
         </w:rPr>
-        <w:t>une</w:t>
-      </w:r>
-      <w:proofErr w:type="gramEnd"/>
+        <w:t>Une</w:t>
+      </w:r>
       <w:r>
         <w:rPr>
           <w:b/>
@@ -870,7 +866,6 @@
         </w:rPr>
       </w:pPr>
       <w:proofErr w:type="spellStart"/>
-      <w:proofErr w:type="gramStart"/>
       <w:r>
         <w:rPr>
           <w:rFonts w:cstheme="minorHAnsi"/>
@@ -878,7 +873,6 @@
         <w:t>mvc</w:t>
       </w:r>
       <w:proofErr w:type="spellEnd"/>
-      <w:proofErr w:type="gramEnd"/>
       <w:r>
         <w:rPr>
           <w:rFonts w:cstheme="minorHAnsi"/>
@@ -900,7 +894,6 @@
         <w:tab/>
       </w:r>
       <w:proofErr w:type="spellStart"/>
-      <w:proofErr w:type="gramStart"/>
       <w:r>
         <w:rPr>
           <w:rFonts w:cstheme="minorHAnsi"/>
@@ -908,7 +901,6 @@
         <w:t>controllers</w:t>
       </w:r>
       <w:proofErr w:type="spellEnd"/>
-      <w:proofErr w:type="gramEnd"/>
       <w:r>
         <w:rPr>
           <w:rFonts w:cstheme="minorHAnsi"/>
@@ -1046,6 +1038,83 @@
         <w:t>UserController.php</w:t>
       </w:r>
       <w:proofErr w:type="spellEnd"/>
+    </w:p>
+    <w:p>
+      <w:pPr>
+        <w:spacing w:after="120" w:line="240" w:lineRule="auto"/>
+        <w:rPr>
+          <w:rFonts w:cstheme="minorHAnsi"/>
+        </w:rPr>
+      </w:pPr>
+      <w:r>
+        <w:rPr>
+          <w:rFonts w:cstheme="minorHAnsi"/>
+        </w:rPr>
+        <w:tab/>
+      </w:r>
+      <w:r>
+        <w:rPr>
+          <w:rFonts w:cstheme="minorHAnsi"/>
+        </w:rPr>
+        <w:tab/>
+      </w:r>
+      <w:proofErr w:type="spellStart"/>
+      <w:r>
+        <w:rPr>
+          <w:rFonts w:cstheme="minorHAnsi"/>
+        </w:rPr>
+        <w:t>LogController.php</w:t>
+      </w:r>
+      <w:proofErr w:type="spellEnd"/>
+    </w:p>
+    <w:p>
+      <w:pPr>
+        <w:spacing w:after="120" w:line="240" w:lineRule="auto"/>
+        <w:rPr>
+          <w:rFonts w:cstheme="minorHAnsi"/>
+        </w:rPr>
+      </w:pPr>
+      <w:r>
+        <w:rPr>
+          <w:rFonts w:cstheme="minorHAnsi"/>
+        </w:rPr>
+        <w:tab/>
+      </w:r>
+      <w:r>
+        <w:rPr>
+          <w:rFonts w:cstheme="minorHAnsi"/>
+        </w:rPr>
+        <w:tab/>
+      </w:r>
+    </w:p>
+    <w:p>
+      <w:pPr>
+        <w:spacing w:after="120" w:line="240" w:lineRule="auto"/>
+        <w:ind w:left="708"/>
+        <w:rPr>
+          <w:rFonts w:cstheme="minorHAnsi"/>
+        </w:rPr>
+      </w:pPr>
+      <w:proofErr w:type="spellStart"/>
+      <w:r>
+        <w:rPr>
+          <w:rFonts w:cstheme="minorHAnsi"/>
+        </w:rPr>
+        <w:t>models</w:t>
+      </w:r>
+      <w:proofErr w:type="spellEnd"/>
+      <w:r>
+        <w:rPr>
+          <w:rFonts w:cstheme="minorHAnsi"/>
+        </w:rPr>
+        <w:t xml:space="preserve">/                 ← Dossier contenant </w:t>
+      </w:r>
+      <w:r>
+        <w:rPr>
+          <w:rFonts w:cstheme="minorHAnsi"/>
+        </w:rPr>
+        <w:t>les modèles</w:t>
+      </w:r>
     </w:p>
     <w:p>
       <w:pPr>
@@ -1060,57 +1129,333 @@
         <w:rPr>
           <w:rFonts w:cstheme="minorHAnsi"/>
         </w:rPr>
-        <w:t>UploadController.php</w:t>
+        <w:t>CRUD.php</w:t>
       </w:r>
       <w:proofErr w:type="spellEnd"/>
+      <w:r>
+        <w:rPr>
+          <w:rFonts w:cstheme="minorHAnsi"/>
+        </w:rPr>
+        <w:t xml:space="preserve">         </w:t>
+      </w:r>
     </w:p>
     <w:p>
       <w:pPr>
         <w:spacing w:after="120" w:line="240" w:lineRule="auto"/>
-        <w:rPr>
-          <w:rFonts w:cstheme="minorHAnsi"/>
-        </w:rPr>
-      </w:pPr>
-      <w:r>
-        <w:rPr>
-          <w:rFonts w:cstheme="minorHAnsi"/>
-        </w:rPr>
-        <w:tab/>
-      </w:r>
-      <w:r>
-        <w:rPr>
-          <w:rFonts w:cstheme="minorHAnsi"/>
-        </w:rPr>
-        <w:tab/>
-      </w:r>
+        <w:ind w:left="708" w:firstLine="708"/>
+        <w:rPr>
+          <w:rFonts w:cstheme="minorHAnsi"/>
+        </w:rPr>
+      </w:pPr>
       <w:proofErr w:type="spellStart"/>
       <w:r>
         <w:rPr>
           <w:rFonts w:cstheme="minorHAnsi"/>
         </w:rPr>
-        <w:t>LogController.php</w:t>
+        <w:t>Livre.php</w:t>
       </w:r>
       <w:proofErr w:type="spellEnd"/>
+      <w:r>
+        <w:rPr>
+          <w:rFonts w:cstheme="minorHAnsi"/>
+        </w:rPr>
+        <w:t xml:space="preserve">           </w:t>
+      </w:r>
     </w:p>
     <w:p>
       <w:pPr>
         <w:spacing w:after="120" w:line="240" w:lineRule="auto"/>
-        <w:rPr>
-          <w:rFonts w:cstheme="minorHAnsi"/>
-        </w:rPr>
-      </w:pPr>
-      <w:r>
-        <w:rPr>
-          <w:rFonts w:cstheme="minorHAnsi"/>
-        </w:rPr>
-        <w:tab/>
-      </w:r>
-      <w:r>
-        <w:rPr>
-          <w:rFonts w:cstheme="minorHAnsi"/>
-        </w:rPr>
-        <w:tab/>
-      </w:r>
+        <w:ind w:left="708" w:firstLine="708"/>
+        <w:rPr>
+          <w:rFonts w:cstheme="minorHAnsi"/>
+        </w:rPr>
+      </w:pPr>
+      <w:proofErr w:type="spellStart"/>
+      <w:r>
+        <w:rPr>
+          <w:rFonts w:cstheme="minorHAnsi"/>
+        </w:rPr>
+        <w:t>Categorie.php</w:t>
+      </w:r>
+      <w:proofErr w:type="spellEnd"/>
+      <w:r>
+        <w:rPr>
+          <w:rFonts w:cstheme="minorHAnsi"/>
+        </w:rPr>
+        <w:t xml:space="preserve">   </w:t>
+      </w:r>
+    </w:p>
+    <w:p>
+      <w:pPr>
+        <w:spacing w:after="120" w:line="240" w:lineRule="auto"/>
+        <w:ind w:left="708" w:firstLine="708"/>
+        <w:rPr>
+          <w:rFonts w:cstheme="minorHAnsi"/>
+        </w:rPr>
+      </w:pPr>
+      <w:proofErr w:type="spellStart"/>
+      <w:r>
+        <w:rPr>
+          <w:rFonts w:cstheme="minorHAnsi"/>
+        </w:rPr>
+        <w:t>Auteur.php</w:t>
+      </w:r>
+      <w:proofErr w:type="spellEnd"/>
+      <w:r>
+        <w:rPr>
+          <w:rFonts w:cstheme="minorHAnsi"/>
+        </w:rPr>
+        <w:t xml:space="preserve">        </w:t>
+      </w:r>
+    </w:p>
+    <w:p>
+      <w:pPr>
+        <w:spacing w:after="120" w:line="240" w:lineRule="auto"/>
+        <w:ind w:left="708" w:firstLine="708"/>
+        <w:rPr>
+          <w:rFonts w:cstheme="minorHAnsi"/>
+        </w:rPr>
+      </w:pPr>
+      <w:proofErr w:type="spellStart"/>
+      <w:r>
+        <w:rPr>
+          <w:rFonts w:cstheme="minorHAnsi"/>
+        </w:rPr>
+        <w:t>Editeur.php</w:t>
+      </w:r>
+      <w:proofErr w:type="spellEnd"/>
+      <w:r>
+        <w:rPr>
+          <w:rFonts w:cstheme="minorHAnsi"/>
+        </w:rPr>
+        <w:t xml:space="preserve">  </w:t>
+      </w:r>
+    </w:p>
+    <w:p>
+      <w:pPr>
+        <w:spacing w:after="120" w:line="240" w:lineRule="auto"/>
+        <w:ind w:left="708" w:firstLine="708"/>
+        <w:rPr>
+          <w:rFonts w:cstheme="minorHAnsi"/>
+        </w:rPr>
+      </w:pPr>
+      <w:proofErr w:type="spellStart"/>
+      <w:r>
+        <w:rPr>
+          <w:rFonts w:cstheme="minorHAnsi"/>
+        </w:rPr>
+        <w:t>ExampleModel.php</w:t>
+      </w:r>
+      <w:proofErr w:type="spellEnd"/>
+    </w:p>
+    <w:p>
+      <w:pPr>
+        <w:spacing w:after="120" w:line="240" w:lineRule="auto"/>
+        <w:ind w:left="708" w:firstLine="708"/>
+        <w:rPr>
+          <w:rFonts w:cstheme="minorHAnsi"/>
+        </w:rPr>
+      </w:pPr>
+      <w:proofErr w:type="spellStart"/>
+      <w:r>
+        <w:rPr>
+          <w:rFonts w:cstheme="minorHAnsi"/>
+        </w:rPr>
+        <w:t>Privilege.php</w:t>
+      </w:r>
+      <w:proofErr w:type="spellEnd"/>
+    </w:p>
+    <w:p>
+      <w:pPr>
+        <w:spacing w:after="120" w:line="240" w:lineRule="auto"/>
+        <w:ind w:left="708" w:firstLine="708"/>
+        <w:rPr>
+          <w:rFonts w:cstheme="minorHAnsi"/>
+        </w:rPr>
+      </w:pPr>
+      <w:proofErr w:type="spellStart"/>
+      <w:r>
+        <w:rPr>
+          <w:rFonts w:cstheme="minorHAnsi"/>
+        </w:rPr>
+        <w:t>User.php</w:t>
+      </w:r>
+      <w:proofErr w:type="spellEnd"/>
+    </w:p>
+    <w:p>
+      <w:pPr>
+        <w:spacing w:after="120" w:line="240" w:lineRule="auto"/>
+        <w:ind w:left="708" w:firstLine="708"/>
+        <w:rPr>
+          <w:rFonts w:cstheme="minorHAnsi"/>
+        </w:rPr>
+      </w:pPr>
+      <w:proofErr w:type="spellStart"/>
+      <w:r>
+        <w:rPr>
+          <w:rFonts w:cstheme="minorHAnsi"/>
+        </w:rPr>
+        <w:t>Log.php</w:t>
+      </w:r>
+      <w:proofErr w:type="spellEnd"/>
+    </w:p>
+    <w:p>
+      <w:pPr>
+        <w:spacing w:after="120" w:line="240" w:lineRule="auto"/>
+        <w:ind w:left="708" w:firstLine="708"/>
+        <w:rPr>
+          <w:rFonts w:cstheme="minorHAnsi"/>
+        </w:rPr>
+      </w:pPr>
+    </w:p>
+    <w:p>
+      <w:pPr>
+        <w:spacing w:after="120" w:line="240" w:lineRule="auto"/>
+        <w:rPr>
+          <w:rFonts w:cstheme="minorHAnsi"/>
+        </w:rPr>
+      </w:pPr>
+      <w:r>
+        <w:rPr>
+          <w:rFonts w:cstheme="minorHAnsi"/>
+        </w:rPr>
+        <w:tab/>
+        <w:t>providers/</w:t>
+      </w:r>
+      <w:r>
+        <w:rPr>
+          <w:rFonts w:cstheme="minorHAnsi"/>
+        </w:rPr>
+        <w:t xml:space="preserve">  </w:t>
+      </w:r>
+      <w:r>
+        <w:rPr>
+          <w:rFonts w:cstheme="minorHAnsi"/>
+        </w:rPr>
+        <w:t xml:space="preserve"> </w:t>
+      </w:r>
+      <w:r>
+        <w:rPr>
+          <w:rFonts w:cstheme="minorHAnsi"/>
+        </w:rPr>
+        <w:tab/>
+      </w:r>
+      <w:r>
+        <w:rPr>
+          <w:rFonts w:cstheme="minorHAnsi"/>
+        </w:rPr>
+        <w:t xml:space="preserve">← Dossier contenant </w:t>
+      </w:r>
+      <w:r>
+        <w:rPr>
+          <w:rFonts w:cstheme="minorHAnsi"/>
+        </w:rPr>
+        <w:t>les ‘’providers’’</w:t>
+      </w:r>
+    </w:p>
+    <w:p>
+      <w:pPr>
+        <w:spacing w:after="120" w:line="240" w:lineRule="auto"/>
+        <w:rPr>
+          <w:rFonts w:cstheme="minorHAnsi"/>
+        </w:rPr>
+      </w:pPr>
+      <w:r>
+        <w:rPr>
+          <w:rFonts w:cstheme="minorHAnsi"/>
+        </w:rPr>
+        <w:tab/>
+      </w:r>
+      <w:r>
+        <w:rPr>
+          <w:rFonts w:cstheme="minorHAnsi"/>
+        </w:rPr>
+        <w:tab/>
+      </w:r>
+      <w:proofErr w:type="spellStart"/>
+      <w:r>
+        <w:rPr>
+          <w:rFonts w:cstheme="minorHAnsi"/>
+        </w:rPr>
+        <w:t>Validator.php</w:t>
+      </w:r>
+      <w:proofErr w:type="spellEnd"/>
+    </w:p>
+    <w:p>
+      <w:pPr>
+        <w:spacing w:after="120" w:line="240" w:lineRule="auto"/>
+        <w:rPr>
+          <w:rFonts w:cstheme="minorHAnsi"/>
+        </w:rPr>
+      </w:pPr>
+      <w:r>
+        <w:rPr>
+          <w:rFonts w:cstheme="minorHAnsi"/>
+        </w:rPr>
+        <w:tab/>
+      </w:r>
+      <w:r>
+        <w:rPr>
+          <w:rFonts w:cstheme="minorHAnsi"/>
+        </w:rPr>
+        <w:tab/>
+      </w:r>
+      <w:proofErr w:type="spellStart"/>
+      <w:r>
+        <w:rPr>
+          <w:rFonts w:cstheme="minorHAnsi"/>
+        </w:rPr>
+        <w:t>View.php</w:t>
+      </w:r>
+      <w:proofErr w:type="spellEnd"/>
+      <w:r>
+        <w:rPr>
+          <w:rFonts w:cstheme="minorHAnsi"/>
+        </w:rPr>
+        <w:t xml:space="preserve">  </w:t>
+      </w:r>
+    </w:p>
+    <w:p>
+      <w:pPr>
+        <w:spacing w:after="120" w:line="240" w:lineRule="auto"/>
+        <w:rPr>
+          <w:rFonts w:cstheme="minorHAnsi"/>
+        </w:rPr>
+      </w:pPr>
+      <w:r>
+        <w:rPr>
+          <w:rFonts w:cstheme="minorHAnsi"/>
+        </w:rPr>
+        <w:tab/>
+      </w:r>
+      <w:r>
+        <w:rPr>
+          <w:rFonts w:cstheme="minorHAnsi"/>
+        </w:rPr>
+        <w:tab/>
+      </w:r>
+      <w:proofErr w:type="spellStart"/>
+      <w:r>
+        <w:rPr>
+          <w:rFonts w:cstheme="minorHAnsi"/>
+        </w:rPr>
+        <w:t>Auth.php</w:t>
+      </w:r>
+      <w:proofErr w:type="spellEnd"/>
+      <w:r>
+        <w:rPr>
+          <w:rFonts w:cstheme="minorHAnsi"/>
+        </w:rPr>
+        <w:t xml:space="preserve">  </w:t>
+      </w:r>
+    </w:p>
+    <w:p>
+      <w:pPr>
+        <w:spacing w:after="120" w:line="240" w:lineRule="auto"/>
+        <w:rPr>
+          <w:rFonts w:cstheme="minorHAnsi"/>
+        </w:rPr>
+      </w:pPr>
     </w:p>
     <w:p>
       <w:pPr>
@@ -1120,259 +1465,12 @@
           <w:rFonts w:cstheme="minorHAnsi"/>
         </w:rPr>
       </w:pPr>
-      <w:proofErr w:type="spellStart"/>
-      <w:proofErr w:type="gramStart"/>
-      <w:r>
-        <w:rPr>
-          <w:rFonts w:cstheme="minorHAnsi"/>
-        </w:rPr>
-        <w:t>models</w:t>
-      </w:r>
-      <w:proofErr w:type="spellEnd"/>
-      <w:proofErr w:type="gramEnd"/>
-      <w:r>
-        <w:rPr>
-          <w:rFonts w:cstheme="minorHAnsi"/>
-        </w:rPr>
-        <w:t xml:space="preserve">/                 ← Dossier contenant </w:t>
-      </w:r>
-      <w:r>
-        <w:rPr>
-          <w:rFonts w:cstheme="minorHAnsi"/>
-        </w:rPr>
-        <w:t>les modèles</w:t>
-      </w:r>
-    </w:p>
-    <w:p>
-      <w:pPr>
-        <w:spacing w:after="120" w:line="240" w:lineRule="auto"/>
-        <w:ind w:left="708" w:firstLine="708"/>
-        <w:rPr>
-          <w:rFonts w:cstheme="minorHAnsi"/>
-        </w:rPr>
-      </w:pPr>
-      <w:proofErr w:type="spellStart"/>
-      <w:r>
-        <w:rPr>
-          <w:rFonts w:cstheme="minorHAnsi"/>
-        </w:rPr>
-        <w:t>CRUD.php</w:t>
-      </w:r>
-      <w:proofErr w:type="spellEnd"/>
-      <w:r>
-        <w:rPr>
-          <w:rFonts w:cstheme="minorHAnsi"/>
-        </w:rPr>
-        <w:t xml:space="preserve">         </w:t>
-      </w:r>
-    </w:p>
-    <w:p>
-      <w:pPr>
-        <w:spacing w:after="120" w:line="240" w:lineRule="auto"/>
-        <w:ind w:left="708" w:firstLine="708"/>
-        <w:rPr>
-          <w:rFonts w:cstheme="minorHAnsi"/>
-        </w:rPr>
-      </w:pPr>
-      <w:proofErr w:type="spellStart"/>
-      <w:r>
-        <w:rPr>
-          <w:rFonts w:cstheme="minorHAnsi"/>
-        </w:rPr>
-        <w:t>Livre.php</w:t>
-      </w:r>
-      <w:proofErr w:type="spellEnd"/>
-      <w:r>
-        <w:rPr>
-          <w:rFonts w:cstheme="minorHAnsi"/>
-        </w:rPr>
-        <w:t xml:space="preserve">           </w:t>
-      </w:r>
-    </w:p>
-    <w:p>
-      <w:pPr>
-        <w:spacing w:after="120" w:line="240" w:lineRule="auto"/>
-        <w:ind w:left="708" w:firstLine="708"/>
-        <w:rPr>
-          <w:rFonts w:cstheme="minorHAnsi"/>
-        </w:rPr>
-      </w:pPr>
-      <w:proofErr w:type="spellStart"/>
-      <w:r>
-        <w:rPr>
-          <w:rFonts w:cstheme="minorHAnsi"/>
-        </w:rPr>
-        <w:t>Categorie.php</w:t>
-      </w:r>
-      <w:proofErr w:type="spellEnd"/>
-      <w:r>
-        <w:rPr>
-          <w:rFonts w:cstheme="minorHAnsi"/>
-        </w:rPr>
-        <w:t xml:space="preserve">   </w:t>
-      </w:r>
-    </w:p>
-    <w:p>
-      <w:pPr>
-        <w:spacing w:after="120" w:line="240" w:lineRule="auto"/>
-        <w:ind w:left="708" w:firstLine="708"/>
-        <w:rPr>
-          <w:rFonts w:cstheme="minorHAnsi"/>
-        </w:rPr>
-      </w:pPr>
-      <w:proofErr w:type="spellStart"/>
-      <w:r>
-        <w:rPr>
-          <w:rFonts w:cstheme="minorHAnsi"/>
-        </w:rPr>
-        <w:t>Auteur.php</w:t>
-      </w:r>
-      <w:proofErr w:type="spellEnd"/>
-      <w:r>
-        <w:rPr>
-          <w:rFonts w:cstheme="minorHAnsi"/>
-        </w:rPr>
-        <w:t xml:space="preserve">        </w:t>
-      </w:r>
-    </w:p>
-    <w:p>
-      <w:pPr>
-        <w:spacing w:after="120" w:line="240" w:lineRule="auto"/>
-        <w:ind w:left="708" w:firstLine="708"/>
-        <w:rPr>
-          <w:rFonts w:cstheme="minorHAnsi"/>
-        </w:rPr>
-      </w:pPr>
-      <w:proofErr w:type="spellStart"/>
-      <w:r>
-        <w:rPr>
-          <w:rFonts w:cstheme="minorHAnsi"/>
-        </w:rPr>
-        <w:t>Editeur.php</w:t>
-      </w:r>
-      <w:proofErr w:type="spellEnd"/>
-      <w:r>
-        <w:rPr>
-          <w:rFonts w:cstheme="minorHAnsi"/>
-        </w:rPr>
-        <w:t xml:space="preserve">  </w:t>
-      </w:r>
-    </w:p>
-    <w:p>
-      <w:pPr>
-        <w:spacing w:after="120" w:line="240" w:lineRule="auto"/>
-        <w:ind w:left="708" w:firstLine="708"/>
-        <w:rPr>
-          <w:rFonts w:cstheme="minorHAnsi"/>
-        </w:rPr>
-      </w:pPr>
-      <w:proofErr w:type="spellStart"/>
-      <w:r>
-        <w:rPr>
-          <w:rFonts w:cstheme="minorHAnsi"/>
-        </w:rPr>
-        <w:t>ExampleModel.php</w:t>
-      </w:r>
-      <w:proofErr w:type="spellEnd"/>
-    </w:p>
-    <w:p>
-      <w:pPr>
-        <w:spacing w:after="120" w:line="240" w:lineRule="auto"/>
-        <w:ind w:left="708" w:firstLine="708"/>
-        <w:rPr>
-          <w:rFonts w:cstheme="minorHAnsi"/>
-        </w:rPr>
-      </w:pPr>
-      <w:proofErr w:type="spellStart"/>
-      <w:r>
-        <w:rPr>
-          <w:rFonts w:cstheme="minorHAnsi"/>
-        </w:rPr>
-        <w:t>Privilege.php</w:t>
-      </w:r>
-      <w:proofErr w:type="spellEnd"/>
-    </w:p>
-    <w:p>
-      <w:pPr>
-        <w:spacing w:after="120" w:line="240" w:lineRule="auto"/>
-        <w:ind w:left="708" w:firstLine="708"/>
-        <w:rPr>
-          <w:rFonts w:cstheme="minorHAnsi"/>
-        </w:rPr>
-      </w:pPr>
-      <w:proofErr w:type="spellStart"/>
-      <w:r>
-        <w:rPr>
-          <w:rFonts w:cstheme="minorHAnsi"/>
-        </w:rPr>
-        <w:t>Upload.php</w:t>
-      </w:r>
-      <w:proofErr w:type="spellEnd"/>
-    </w:p>
-    <w:p>
-      <w:pPr>
-        <w:spacing w:after="120" w:line="240" w:lineRule="auto"/>
-        <w:ind w:left="708" w:firstLine="708"/>
-        <w:rPr>
-          <w:rFonts w:cstheme="minorHAnsi"/>
-        </w:rPr>
-      </w:pPr>
-      <w:proofErr w:type="spellStart"/>
-      <w:r>
-        <w:rPr>
-          <w:rFonts w:cstheme="minorHAnsi"/>
-        </w:rPr>
-        <w:t>User.php</w:t>
-      </w:r>
-      <w:proofErr w:type="spellEnd"/>
-    </w:p>
-    <w:p>
-      <w:pPr>
-        <w:spacing w:after="120" w:line="240" w:lineRule="auto"/>
-        <w:ind w:left="708" w:firstLine="708"/>
-        <w:rPr>
-          <w:rFonts w:cstheme="minorHAnsi"/>
-        </w:rPr>
-      </w:pPr>
-      <w:proofErr w:type="spellStart"/>
-      <w:r>
-        <w:rPr>
-          <w:rFonts w:cstheme="minorHAnsi"/>
-        </w:rPr>
-        <w:t>Log.php</w:t>
-      </w:r>
-      <w:proofErr w:type="spellEnd"/>
-    </w:p>
-    <w:p>
-      <w:pPr>
-        <w:spacing w:after="120" w:line="240" w:lineRule="auto"/>
-        <w:ind w:left="708" w:firstLine="708"/>
-        <w:rPr>
-          <w:rFonts w:cstheme="minorHAnsi"/>
-        </w:rPr>
-      </w:pPr>
-    </w:p>
-    <w:p>
-      <w:pPr>
-        <w:spacing w:after="120" w:line="240" w:lineRule="auto"/>
-        <w:rPr>
-          <w:rFonts w:cstheme="minorHAnsi"/>
-        </w:rPr>
-      </w:pPr>
-      <w:r>
-        <w:rPr>
-          <w:rFonts w:cstheme="minorHAnsi"/>
-        </w:rPr>
-        <w:tab/>
-      </w:r>
-      <w:proofErr w:type="gramStart"/>
-      <w:r>
-        <w:rPr>
-          <w:rFonts w:cstheme="minorHAnsi"/>
-        </w:rPr>
-        <w:t>providers</w:t>
-      </w:r>
-      <w:proofErr w:type="gramEnd"/>
+      <w:r>
+        <w:rPr>
+          <w:rFonts w:cstheme="minorHAnsi"/>
+        </w:rPr>
+        <w:t>public</w:t>
+      </w:r>
       <w:r>
         <w:rPr>
           <w:rFonts w:cstheme="minorHAnsi"/>
@@ -1383,13 +1481,7 @@
         <w:rPr>
           <w:rFonts w:cstheme="minorHAnsi"/>
         </w:rPr>
-        <w:t xml:space="preserve">  </w:t>
-      </w:r>
-      <w:r>
-        <w:rPr>
-          <w:rFonts w:cstheme="minorHAnsi"/>
-        </w:rPr>
-        <w:t xml:space="preserve"> </w:t>
+        <w:tab/>
       </w:r>
       <w:r>
         <w:rPr>
@@ -1407,112 +1499,8 @@
         <w:rPr>
           <w:rFonts w:cstheme="minorHAnsi"/>
         </w:rPr>
-        <w:t>les ‘’providers’’</w:t>
-      </w:r>
-    </w:p>
-    <w:p>
-      <w:pPr>
-        <w:spacing w:after="120" w:line="240" w:lineRule="auto"/>
-        <w:rPr>
-          <w:rFonts w:cstheme="minorHAnsi"/>
-        </w:rPr>
-      </w:pPr>
-      <w:r>
-        <w:rPr>
-          <w:rFonts w:cstheme="minorHAnsi"/>
-        </w:rPr>
-        <w:tab/>
-      </w:r>
-      <w:r>
-        <w:rPr>
-          <w:rFonts w:cstheme="minorHAnsi"/>
-        </w:rPr>
-        <w:tab/>
-      </w:r>
-      <w:proofErr w:type="spellStart"/>
-      <w:r>
-        <w:rPr>
-          <w:rFonts w:cstheme="minorHAnsi"/>
-        </w:rPr>
-        <w:t>Validator.php</w:t>
-      </w:r>
-      <w:proofErr w:type="spellEnd"/>
-    </w:p>
-    <w:p>
-      <w:pPr>
-        <w:spacing w:after="120" w:line="240" w:lineRule="auto"/>
-        <w:rPr>
-          <w:rFonts w:cstheme="minorHAnsi"/>
-        </w:rPr>
-      </w:pPr>
-      <w:r>
-        <w:rPr>
-          <w:rFonts w:cstheme="minorHAnsi"/>
-        </w:rPr>
-        <w:tab/>
-      </w:r>
-      <w:r>
-        <w:rPr>
-          <w:rFonts w:cstheme="minorHAnsi"/>
-        </w:rPr>
-        <w:tab/>
-      </w:r>
-      <w:proofErr w:type="spellStart"/>
-      <w:r>
-        <w:rPr>
-          <w:rFonts w:cstheme="minorHAnsi"/>
-        </w:rPr>
-        <w:t>View.php</w:t>
-      </w:r>
-      <w:proofErr w:type="spellEnd"/>
-      <w:r>
-        <w:rPr>
-          <w:rFonts w:cstheme="minorHAnsi"/>
-        </w:rPr>
-        <w:t xml:space="preserve">  </w:t>
-      </w:r>
-    </w:p>
-    <w:p>
-      <w:pPr>
-        <w:spacing w:after="120" w:line="240" w:lineRule="auto"/>
-        <w:rPr>
-          <w:rFonts w:cstheme="minorHAnsi"/>
-        </w:rPr>
-      </w:pPr>
-      <w:r>
-        <w:rPr>
-          <w:rFonts w:cstheme="minorHAnsi"/>
-        </w:rPr>
-        <w:tab/>
-      </w:r>
-      <w:r>
-        <w:rPr>
-          <w:rFonts w:cstheme="minorHAnsi"/>
-        </w:rPr>
-        <w:tab/>
-      </w:r>
-      <w:proofErr w:type="spellStart"/>
-      <w:r>
-        <w:rPr>
-          <w:rFonts w:cstheme="minorHAnsi"/>
-        </w:rPr>
-        <w:t>Auth.php</w:t>
-      </w:r>
-      <w:proofErr w:type="spellEnd"/>
-      <w:r>
-        <w:rPr>
-          <w:rFonts w:cstheme="minorHAnsi"/>
-        </w:rPr>
-        <w:t xml:space="preserve">  </w:t>
-      </w:r>
-    </w:p>
-    <w:p>
-      <w:pPr>
-        <w:spacing w:after="120" w:line="240" w:lineRule="auto"/>
-        <w:rPr>
-          <w:rFonts w:cstheme="minorHAnsi"/>
-        </w:rPr>
-      </w:pPr>
+        <w:t>tout ce qui est domaine public</w:t>
+      </w:r>
     </w:p>
     <w:p>
       <w:pPr>
@@ -1522,53 +1510,6 @@
           <w:rFonts w:cstheme="minorHAnsi"/>
         </w:rPr>
       </w:pPr>
-      <w:proofErr w:type="gramStart"/>
-      <w:r>
-        <w:rPr>
-          <w:rFonts w:cstheme="minorHAnsi"/>
-        </w:rPr>
-        <w:t>public</w:t>
-      </w:r>
-      <w:proofErr w:type="gramEnd"/>
-      <w:r>
-        <w:rPr>
-          <w:rFonts w:cstheme="minorHAnsi"/>
-        </w:rPr>
-        <w:t>/</w:t>
-      </w:r>
-      <w:r>
-        <w:rPr>
-          <w:rFonts w:cstheme="minorHAnsi"/>
-        </w:rPr>
-        <w:tab/>
-      </w:r>
-      <w:r>
-        <w:rPr>
-          <w:rFonts w:cstheme="minorHAnsi"/>
-        </w:rPr>
-        <w:tab/>
-      </w:r>
-      <w:r>
-        <w:rPr>
-          <w:rFonts w:cstheme="minorHAnsi"/>
-        </w:rPr>
-        <w:t xml:space="preserve">← Dossier contenant </w:t>
-      </w:r>
-      <w:r>
-        <w:rPr>
-          <w:rFonts w:cstheme="minorHAnsi"/>
-        </w:rPr>
-        <w:t>tout ce qui est domaine public</w:t>
-      </w:r>
-    </w:p>
-    <w:p>
-      <w:pPr>
-        <w:spacing w:after="120" w:line="240" w:lineRule="auto"/>
-        <w:ind w:left="708"/>
-        <w:rPr>
-          <w:rFonts w:cstheme="minorHAnsi"/>
-        </w:rPr>
-      </w:pPr>
       <w:r>
         <w:rPr>
           <w:rFonts w:cstheme="minorHAnsi"/>
@@ -1576,7 +1517,6 @@
         <w:tab/>
       </w:r>
       <w:proofErr w:type="spellStart"/>
-      <w:proofErr w:type="gramStart"/>
       <w:r>
         <w:rPr>
           <w:rFonts w:cstheme="minorHAnsi"/>
@@ -1584,7 +1524,6 @@
         <w:t>css</w:t>
       </w:r>
       <w:proofErr w:type="spellEnd"/>
-      <w:proofErr w:type="gramEnd"/>
       <w:r>
         <w:rPr>
           <w:rFonts w:cstheme="minorHAnsi"/>
@@ -1627,7 +1566,6 @@
         <w:tab/>
       </w:r>
       <w:proofErr w:type="spellStart"/>
-      <w:proofErr w:type="gramStart"/>
       <w:r>
         <w:rPr>
           <w:rFonts w:cstheme="minorHAnsi"/>
@@ -1635,7 +1573,6 @@
         <w:t>img</w:t>
       </w:r>
       <w:proofErr w:type="spellEnd"/>
-      <w:proofErr w:type="gramEnd"/>
       <w:r>
         <w:rPr>
           <w:rFonts w:cstheme="minorHAnsi"/>
@@ -1699,7 +1636,6 @@
         <w:tab/>
       </w:r>
       <w:proofErr w:type="spellStart"/>
-      <w:proofErr w:type="gramStart"/>
       <w:r>
         <w:rPr>
           <w:rFonts w:cstheme="minorHAnsi"/>
@@ -1725,7 +1661,6 @@
         </w:rPr>
         <w:tab/>
       </w:r>
-      <w:proofErr w:type="gramEnd"/>
       <w:r>
         <w:rPr>
           <w:rFonts w:cstheme="minorHAnsi"/>
@@ -1752,6 +1687,19 @@
           <w:rFonts w:cstheme="minorHAnsi"/>
         </w:rPr>
       </w:pPr>
+    </w:p>
+    <w:p>
+      <w:pPr>
+        <w:rPr>
+          <w:rFonts w:cstheme="minorHAnsi"/>
+        </w:rPr>
+      </w:pPr>
+      <w:r>
+        <w:rPr>
+          <w:rFonts w:cstheme="minorHAnsi"/>
+        </w:rPr>
+        <w:br w:type="page"/>
+      </w:r>
     </w:p>
     <w:p>
       <w:pPr>
@@ -1761,15 +1709,123 @@
           <w:rFonts w:cstheme="minorHAnsi"/>
         </w:rPr>
       </w:pPr>
-      <w:proofErr w:type="gramStart"/>
       <w:r>
         <w:rPr>
           <w:rFonts w:cstheme="minorHAnsi"/>
         </w:rPr>
         <w:lastRenderedPageBreak/>
-        <w:t>routes</w:t>
-      </w:r>
-      <w:proofErr w:type="gramEnd"/>
+        <w:t>routes/</w:t>
+      </w:r>
+      <w:r>
+        <w:rPr>
+          <w:rFonts w:cstheme="minorHAnsi"/>
+        </w:rPr>
+        <w:tab/>
+      </w:r>
+      <w:r>
+        <w:rPr>
+          <w:rFonts w:cstheme="minorHAnsi"/>
+        </w:rPr>
+        <w:tab/>
+      </w:r>
+      <w:r>
+        <w:rPr>
+          <w:rFonts w:cstheme="minorHAnsi"/>
+        </w:rPr>
+        <w:t xml:space="preserve">← Dossier contenant </w:t>
+      </w:r>
+      <w:r>
+        <w:rPr>
+          <w:rFonts w:cstheme="minorHAnsi"/>
+        </w:rPr>
+        <w:t>les routes</w:t>
+      </w:r>
+    </w:p>
+    <w:p>
+      <w:pPr>
+        <w:spacing w:after="120" w:line="240" w:lineRule="auto"/>
+        <w:rPr>
+          <w:rFonts w:cstheme="minorHAnsi"/>
+        </w:rPr>
+      </w:pPr>
+      <w:r>
+        <w:rPr>
+          <w:rFonts w:cstheme="minorHAnsi"/>
+        </w:rPr>
+        <w:tab/>
+      </w:r>
+      <w:r>
+        <w:rPr>
+          <w:rFonts w:cstheme="minorHAnsi"/>
+        </w:rPr>
+        <w:tab/>
+      </w:r>
+      <w:proofErr w:type="spellStart"/>
+      <w:r>
+        <w:rPr>
+          <w:rFonts w:cstheme="minorHAnsi"/>
+        </w:rPr>
+        <w:t>Route.php</w:t>
+      </w:r>
+      <w:proofErr w:type="spellEnd"/>
+    </w:p>
+    <w:p>
+      <w:pPr>
+        <w:spacing w:after="120" w:line="240" w:lineRule="auto"/>
+        <w:rPr>
+          <w:rFonts w:cstheme="minorHAnsi"/>
+        </w:rPr>
+      </w:pPr>
+      <w:r>
+        <w:rPr>
+          <w:rFonts w:cstheme="minorHAnsi"/>
+        </w:rPr>
+        <w:tab/>
+      </w:r>
+      <w:r>
+        <w:rPr>
+          <w:rFonts w:cstheme="minorHAnsi"/>
+        </w:rPr>
+        <w:tab/>
+      </w:r>
+      <w:proofErr w:type="spellStart"/>
+      <w:r>
+        <w:rPr>
+          <w:rFonts w:cstheme="minorHAnsi"/>
+        </w:rPr>
+        <w:t>web.php</w:t>
+      </w:r>
+      <w:proofErr w:type="spellEnd"/>
+    </w:p>
+    <w:p>
+      <w:pPr>
+        <w:spacing w:after="120" w:line="240" w:lineRule="auto"/>
+        <w:rPr>
+          <w:rFonts w:cstheme="minorHAnsi"/>
+        </w:rPr>
+      </w:pPr>
+    </w:p>
+    <w:p>
+      <w:pPr>
+        <w:spacing w:after="120" w:line="240" w:lineRule="auto"/>
+        <w:rPr>
+          <w:rFonts w:cstheme="minorHAnsi"/>
+        </w:rPr>
+      </w:pPr>
+      <w:r>
+        <w:rPr>
+          <w:rFonts w:cstheme="minorHAnsi"/>
+        </w:rPr>
+        <w:tab/>
+      </w:r>
+      <w:proofErr w:type="spellStart"/>
+      <w:r>
+        <w:rPr>
+          <w:rFonts w:cstheme="minorHAnsi"/>
+        </w:rPr>
+        <w:t>views</w:t>
+      </w:r>
+      <w:proofErr w:type="spellEnd"/>
       <w:r>
         <w:rPr>
           <w:rFonts w:cstheme="minorHAnsi"/>
@@ -1798,7 +1854,7 @@
         <w:rPr>
           <w:rFonts w:cstheme="minorHAnsi"/>
         </w:rPr>
-        <w:t>les routes</w:t>
+        <w:t>les vues</w:t>
       </w:r>
     </w:p>
     <w:p>
@@ -1825,9 +1881,15 @@
         <w:rPr>
           <w:rFonts w:cstheme="minorHAnsi"/>
         </w:rPr>
-        <w:t>Route.php</w:t>
+        <w:t>auth</w:t>
       </w:r>
       <w:proofErr w:type="spellEnd"/>
+      <w:r>
+        <w:rPr>
+          <w:rFonts w:cstheme="minorHAnsi"/>
+        </w:rPr>
+        <w:t>/</w:t>
+      </w:r>
     </w:p>
     <w:p>
       <w:pPr>
@@ -1848,12 +1910,18 @@
         </w:rPr>
         <w:tab/>
       </w:r>
+      <w:r>
+        <w:rPr>
+          <w:rFonts w:cstheme="minorHAnsi"/>
+        </w:rPr>
+        <w:tab/>
+      </w:r>
       <w:proofErr w:type="spellStart"/>
       <w:r>
         <w:rPr>
           <w:rFonts w:cstheme="minorHAnsi"/>
         </w:rPr>
-        <w:t>web.php</w:t>
+        <w:t>create.php</w:t>
       </w:r>
       <w:proofErr w:type="spellEnd"/>
     </w:p>
@@ -1864,6 +1932,32 @@
           <w:rFonts w:cstheme="minorHAnsi"/>
         </w:rPr>
       </w:pPr>
+      <w:r>
+        <w:rPr>
+          <w:rFonts w:cstheme="minorHAnsi"/>
+        </w:rPr>
+        <w:tab/>
+      </w:r>
+      <w:r>
+        <w:rPr>
+          <w:rFonts w:cstheme="minorHAnsi"/>
+        </w:rPr>
+        <w:tab/>
+      </w:r>
+      <w:r>
+        <w:rPr>
+          <w:rFonts w:cstheme="minorHAnsi"/>
+        </w:rPr>
+        <w:tab/>
+      </w:r>
+      <w:proofErr w:type="spellStart"/>
+      <w:r>
+        <w:rPr>
+          <w:rFonts w:cstheme="minorHAnsi"/>
+        </w:rPr>
+        <w:t>index.php</w:t>
+      </w:r>
+      <w:proofErr w:type="spellEnd"/>
     </w:p>
     <w:p>
       <w:pPr>
@@ -1878,45 +1972,25 @@
         </w:rPr>
         <w:tab/>
       </w:r>
+      <w:r>
+        <w:rPr>
+          <w:rFonts w:cstheme="minorHAnsi"/>
+        </w:rPr>
+        <w:tab/>
+      </w:r>
       <w:proofErr w:type="spellStart"/>
-      <w:proofErr w:type="gramStart"/>
-      <w:r>
-        <w:rPr>
-          <w:rFonts w:cstheme="minorHAnsi"/>
-        </w:rPr>
-        <w:t>views</w:t>
+      <w:r>
+        <w:rPr>
+          <w:rFonts w:cstheme="minorHAnsi"/>
+        </w:rPr>
+        <w:t>layouts</w:t>
       </w:r>
       <w:proofErr w:type="spellEnd"/>
-      <w:proofErr w:type="gramEnd"/>
-      <w:r>
-        <w:rPr>
-          <w:rFonts w:cstheme="minorHAnsi"/>
-        </w:rPr>
-        <w:t>/</w:t>
-      </w:r>
-      <w:r>
-        <w:rPr>
-          <w:rFonts w:cstheme="minorHAnsi"/>
-        </w:rPr>
-        <w:tab/>
-      </w:r>
-      <w:r>
-        <w:rPr>
-          <w:rFonts w:cstheme="minorHAnsi"/>
-        </w:rPr>
-        <w:tab/>
-      </w:r>
-      <w:r>
-        <w:rPr>
-          <w:rFonts w:cstheme="minorHAnsi"/>
-        </w:rPr>
-        <w:t xml:space="preserve">← Dossier contenant </w:t>
-      </w:r>
-      <w:r>
-        <w:rPr>
-          <w:rFonts w:cstheme="minorHAnsi"/>
-        </w:rPr>
-        <w:t>les vues</w:t>
+      <w:r>
+        <w:rPr>
+          <w:rFonts w:cstheme="minorHAnsi"/>
+        </w:rPr>
+        <w:t xml:space="preserve">/ </w:t>
       </w:r>
     </w:p>
     <w:p>
@@ -1938,21 +2012,37 @@
         </w:rPr>
         <w:tab/>
       </w:r>
+      <w:r>
+        <w:rPr>
+          <w:rFonts w:cstheme="minorHAnsi"/>
+        </w:rPr>
+        <w:tab/>
+      </w:r>
       <w:proofErr w:type="spellStart"/>
-      <w:proofErr w:type="gramStart"/>
-      <w:r>
-        <w:rPr>
-          <w:rFonts w:cstheme="minorHAnsi"/>
-        </w:rPr>
-        <w:t>auth</w:t>
+      <w:r>
+        <w:rPr>
+          <w:rFonts w:cstheme="minorHAnsi"/>
+        </w:rPr>
+        <w:t>header.php</w:t>
       </w:r>
       <w:proofErr w:type="spellEnd"/>
-      <w:proofErr w:type="gramEnd"/>
-      <w:r>
-        <w:rPr>
-          <w:rFonts w:cstheme="minorHAnsi"/>
-        </w:rPr>
-        <w:t>/</w:t>
+      <w:r>
+        <w:rPr>
+          <w:rFonts w:cstheme="minorHAnsi"/>
+        </w:rPr>
+        <w:tab/>
+      </w:r>
+      <w:r>
+        <w:rPr>
+          <w:rFonts w:cstheme="minorHAnsi"/>
+        </w:rPr>
+        <w:t>←</w:t>
+      </w:r>
+      <w:r>
+        <w:rPr>
+          <w:rFonts w:cstheme="minorHAnsi"/>
+        </w:rPr>
+        <w:t xml:space="preserve"> Entête de page (composante)</w:t>
       </w:r>
     </w:p>
     <w:p>
@@ -1985,9 +2075,27 @@
         <w:rPr>
           <w:rFonts w:cstheme="minorHAnsi"/>
         </w:rPr>
-        <w:t>create.php</w:t>
+        <w:t>footer.php</w:t>
       </w:r>
       <w:proofErr w:type="spellEnd"/>
+      <w:r>
+        <w:rPr>
+          <w:rFonts w:cstheme="minorHAnsi"/>
+        </w:rPr>
+        <w:tab/>
+      </w:r>
+      <w:r>
+        <w:rPr>
+          <w:rFonts w:cstheme="minorHAnsi"/>
+        </w:rPr>
+        <w:t>←</w:t>
+      </w:r>
+      <w:r>
+        <w:rPr>
+          <w:rFonts w:cstheme="minorHAnsi"/>
+        </w:rPr>
+        <w:t xml:space="preserve"> Pied de page (composante)</w:t>
+      </w:r>
     </w:p>
     <w:p>
       <w:pPr>
@@ -2007,194 +2115,7 @@
           <w:rFonts w:cstheme="minorHAnsi"/>
         </w:rPr>
         <w:tab/>
-      </w:r>
-      <w:r>
-        <w:rPr>
-          <w:rFonts w:cstheme="minorHAnsi"/>
-        </w:rPr>
-        <w:tab/>
-      </w:r>
-      <w:proofErr w:type="spellStart"/>
-      <w:r>
-        <w:rPr>
-          <w:rFonts w:cstheme="minorHAnsi"/>
-        </w:rPr>
-        <w:t>index.php</w:t>
-      </w:r>
-      <w:proofErr w:type="spellEnd"/>
-    </w:p>
-    <w:p>
-      <w:pPr>
-        <w:spacing w:after="120" w:line="240" w:lineRule="auto"/>
-        <w:rPr>
-          <w:rFonts w:cstheme="minorHAnsi"/>
-        </w:rPr>
-      </w:pPr>
-      <w:r>
-        <w:rPr>
-          <w:rFonts w:cstheme="minorHAnsi"/>
-        </w:rPr>
-        <w:tab/>
-      </w:r>
-      <w:r>
-        <w:rPr>
-          <w:rFonts w:cstheme="minorHAnsi"/>
-        </w:rPr>
-        <w:tab/>
-      </w:r>
-      <w:proofErr w:type="spellStart"/>
-      <w:proofErr w:type="gramStart"/>
-      <w:r>
-        <w:rPr>
-          <w:rFonts w:cstheme="minorHAnsi"/>
-        </w:rPr>
-        <w:t>layouts</w:t>
-      </w:r>
-      <w:proofErr w:type="spellEnd"/>
-      <w:proofErr w:type="gramEnd"/>
-      <w:r>
-        <w:rPr>
-          <w:rFonts w:cstheme="minorHAnsi"/>
-        </w:rPr>
-        <w:t xml:space="preserve">/ </w:t>
-      </w:r>
-    </w:p>
-    <w:p>
-      <w:pPr>
-        <w:spacing w:after="120" w:line="240" w:lineRule="auto"/>
-        <w:rPr>
-          <w:rFonts w:cstheme="minorHAnsi"/>
-        </w:rPr>
-      </w:pPr>
-      <w:r>
-        <w:rPr>
-          <w:rFonts w:cstheme="minorHAnsi"/>
-        </w:rPr>
-        <w:tab/>
-      </w:r>
-      <w:r>
-        <w:rPr>
-          <w:rFonts w:cstheme="minorHAnsi"/>
-        </w:rPr>
-        <w:tab/>
-      </w:r>
-      <w:r>
-        <w:rPr>
-          <w:rFonts w:cstheme="minorHAnsi"/>
-        </w:rPr>
-        <w:tab/>
-      </w:r>
-      <w:proofErr w:type="spellStart"/>
-      <w:r>
-        <w:rPr>
-          <w:rFonts w:cstheme="minorHAnsi"/>
-        </w:rPr>
-        <w:t>header.php</w:t>
-      </w:r>
-      <w:proofErr w:type="spellEnd"/>
-      <w:r>
-        <w:rPr>
-          <w:rFonts w:cstheme="minorHAnsi"/>
-        </w:rPr>
-        <w:tab/>
-      </w:r>
-      <w:r>
-        <w:rPr>
-          <w:rFonts w:cstheme="minorHAnsi"/>
-        </w:rPr>
-        <w:t>←</w:t>
-      </w:r>
-      <w:r>
-        <w:rPr>
-          <w:rFonts w:cstheme="minorHAnsi"/>
-        </w:rPr>
-        <w:t xml:space="preserve"> Entête de page (composante)</w:t>
-      </w:r>
-    </w:p>
-    <w:p>
-      <w:pPr>
-        <w:spacing w:after="120" w:line="240" w:lineRule="auto"/>
-        <w:rPr>
-          <w:rFonts w:cstheme="minorHAnsi"/>
-        </w:rPr>
-      </w:pPr>
-      <w:r>
-        <w:rPr>
-          <w:rFonts w:cstheme="minorHAnsi"/>
-        </w:rPr>
-        <w:tab/>
-      </w:r>
-      <w:r>
-        <w:rPr>
-          <w:rFonts w:cstheme="minorHAnsi"/>
-        </w:rPr>
-        <w:tab/>
-      </w:r>
-      <w:r>
-        <w:rPr>
-          <w:rFonts w:cstheme="minorHAnsi"/>
-        </w:rPr>
-        <w:tab/>
-      </w:r>
-      <w:proofErr w:type="spellStart"/>
-      <w:r>
-        <w:rPr>
-          <w:rFonts w:cstheme="minorHAnsi"/>
-        </w:rPr>
-        <w:t>footer.php</w:t>
-      </w:r>
-      <w:proofErr w:type="spellEnd"/>
-      <w:r>
-        <w:rPr>
-          <w:rFonts w:cstheme="minorHAnsi"/>
-        </w:rPr>
-        <w:tab/>
-      </w:r>
-      <w:r>
-        <w:rPr>
-          <w:rFonts w:cstheme="minorHAnsi"/>
-        </w:rPr>
-        <w:t>←</w:t>
-      </w:r>
-      <w:r>
-        <w:rPr>
-          <w:rFonts w:cstheme="minorHAnsi"/>
-        </w:rPr>
-        <w:t xml:space="preserve"> Pied de page (composante)</w:t>
-      </w:r>
-    </w:p>
-    <w:p>
-      <w:pPr>
-        <w:spacing w:after="120" w:line="240" w:lineRule="auto"/>
-        <w:rPr>
-          <w:rFonts w:cstheme="minorHAnsi"/>
-        </w:rPr>
-      </w:pPr>
-      <w:r>
-        <w:rPr>
-          <w:rFonts w:cstheme="minorHAnsi"/>
-        </w:rPr>
-        <w:tab/>
-      </w:r>
-      <w:r>
-        <w:rPr>
-          <w:rFonts w:cstheme="minorHAnsi"/>
-        </w:rPr>
-        <w:tab/>
-      </w:r>
-      <w:proofErr w:type="gramStart"/>
-      <w:r>
-        <w:rPr>
-          <w:rFonts w:cstheme="minorHAnsi"/>
-        </w:rPr>
-        <w:t>livre</w:t>
-      </w:r>
-      <w:proofErr w:type="gramEnd"/>
-      <w:r>
-        <w:rPr>
-          <w:rFonts w:cstheme="minorHAnsi"/>
-        </w:rPr>
-        <w:t>/</w:t>
+        <w:t>livre/</w:t>
       </w:r>
     </w:p>
     <w:p>
@@ -2349,20 +2270,7 @@
           <w:rFonts w:cstheme="minorHAnsi"/>
         </w:rPr>
         <w:tab/>
-      </w:r>
-      <w:proofErr w:type="gramStart"/>
-      <w:r>
-        <w:rPr>
-          <w:rFonts w:cstheme="minorHAnsi"/>
-        </w:rPr>
-        <w:t>user</w:t>
-      </w:r>
-      <w:proofErr w:type="gramEnd"/>
-      <w:r>
-        <w:rPr>
-          <w:rFonts w:cstheme="minorHAnsi"/>
-        </w:rPr>
-        <w:t>/</w:t>
+        <w:t>user/</w:t>
       </w:r>
     </w:p>
     <w:p>
@@ -2441,20 +2349,7 @@
           <w:rFonts w:cstheme="minorHAnsi"/>
         </w:rPr>
         <w:tab/>
-      </w:r>
-      <w:proofErr w:type="gramStart"/>
-      <w:r>
-        <w:rPr>
-          <w:rFonts w:cstheme="minorHAnsi"/>
-        </w:rPr>
-        <w:t>log</w:t>
-      </w:r>
-      <w:proofErr w:type="gramEnd"/>
-      <w:r>
-        <w:rPr>
-          <w:rFonts w:cstheme="minorHAnsi"/>
-        </w:rPr>
-        <w:t>/</w:t>
+        <w:t>log/</w:t>
       </w:r>
     </w:p>
     <w:p>
@@ -2535,21 +2430,13 @@
         <w:tab/>
       </w:r>
       <w:proofErr w:type="spellStart"/>
-      <w:proofErr w:type="gramStart"/>
-      <w:r>
-        <w:rPr>
-          <w:rFonts w:cstheme="minorHAnsi"/>
-        </w:rPr>
-        <w:t>uploads</w:t>
+      <w:r>
+        <w:rPr>
+          <w:rFonts w:cstheme="minorHAnsi"/>
+        </w:rPr>
+        <w:t>error.php</w:t>
       </w:r>
       <w:proofErr w:type="spellEnd"/>
-      <w:proofErr w:type="gramEnd"/>
-      <w:r>
-        <w:rPr>
-          <w:rFonts w:cstheme="minorHAnsi"/>
-        </w:rPr>
-        <w:t>/</w:t>
-      </w:r>
     </w:p>
     <w:p>
       <w:pPr>
@@ -2570,50 +2457,14 @@
         </w:rPr>
         <w:tab/>
       </w:r>
-      <w:r>
-        <w:rPr>
-          <w:rFonts w:cstheme="minorHAnsi"/>
-        </w:rPr>
-        <w:tab/>
-      </w:r>
       <w:proofErr w:type="spellStart"/>
       <w:r>
         <w:rPr>
           <w:rFonts w:cstheme="minorHAnsi"/>
         </w:rPr>
-        <w:t>create</w:t>
-      </w:r>
-      <w:r>
-        <w:rPr>
-          <w:rFonts w:cstheme="minorHAnsi"/>
-        </w:rPr>
-        <w:t>.php</w:t>
+        <w:t>home.php</w:t>
       </w:r>
       <w:proofErr w:type="spellEnd"/>
-      <w:r>
-        <w:rPr>
-          <w:rFonts w:cstheme="minorHAnsi"/>
-        </w:rPr>
-        <w:tab/>
-      </w:r>
-      <w:r>
-        <w:rPr>
-          <w:rFonts w:cstheme="minorHAnsi"/>
-        </w:rPr>
-        <w:t>← Formulaire</w:t>
-      </w:r>
-      <w:r>
-        <w:rPr>
-          <w:rFonts w:cstheme="minorHAnsi"/>
-        </w:rPr>
-        <w:t xml:space="preserve"> </w:t>
-      </w:r>
-      <w:r>
-        <w:rPr>
-          <w:rFonts w:cstheme="minorHAnsi"/>
-        </w:rPr>
-        <w:t>pour le téléverser image</w:t>
-      </w:r>
     </w:p>
     <w:p>
       <w:pPr>
@@ -2627,45 +2478,16 @@
           <w:rFonts w:cstheme="minorHAnsi"/>
         </w:rPr>
         <w:tab/>
-      </w:r>
-      <w:r>
-        <w:rPr>
-          <w:rFonts w:cstheme="minorHAnsi"/>
-        </w:rPr>
-        <w:tab/>
-      </w:r>
-      <w:r>
-        <w:rPr>
-          <w:rFonts w:cstheme="minorHAnsi"/>
-        </w:rPr>
-        <w:tab/>
+        <w:t>.</w:t>
       </w:r>
       <w:proofErr w:type="spellStart"/>
       <w:r>
         <w:rPr>
           <w:rFonts w:cstheme="minorHAnsi"/>
         </w:rPr>
-        <w:t>index.php</w:t>
+        <w:t>htaccess</w:t>
       </w:r>
       <w:proofErr w:type="spellEnd"/>
-      <w:r>
-        <w:rPr>
-          <w:rFonts w:cstheme="minorHAnsi"/>
-        </w:rPr>
-        <w:tab/>
-      </w:r>
-      <w:r>
-        <w:rPr>
-          <w:rFonts w:cstheme="minorHAnsi"/>
-        </w:rPr>
-        <w:t xml:space="preserve">← </w:t>
-      </w:r>
-      <w:r>
-        <w:rPr>
-          <w:rFonts w:cstheme="minorHAnsi"/>
-        </w:rPr>
-        <w:t xml:space="preserve">Résultat </w:t>
-      </w:r>
     </w:p>
     <w:p>
       <w:pPr>
@@ -2680,18 +2502,12 @@
         </w:rPr>
         <w:tab/>
       </w:r>
-      <w:r>
-        <w:rPr>
-          <w:rFonts w:cstheme="minorHAnsi"/>
-        </w:rPr>
-        <w:tab/>
-      </w:r>
       <w:proofErr w:type="spellStart"/>
       <w:r>
         <w:rPr>
           <w:rFonts w:cstheme="minorHAnsi"/>
         </w:rPr>
-        <w:t>error.php</w:t>
+        <w:t>composer.json</w:t>
       </w:r>
       <w:proofErr w:type="spellEnd"/>
     </w:p>
@@ -2708,91 +2524,14 @@
         </w:rPr>
         <w:tab/>
       </w:r>
-      <w:r>
-        <w:rPr>
-          <w:rFonts w:cstheme="minorHAnsi"/>
-        </w:rPr>
-        <w:tab/>
-      </w:r>
       <w:proofErr w:type="spellStart"/>
       <w:r>
         <w:rPr>
           <w:rFonts w:cstheme="minorHAnsi"/>
         </w:rPr>
-        <w:t>home.php</w:t>
+        <w:t>composer.lock</w:t>
       </w:r>
       <w:proofErr w:type="spellEnd"/>
-    </w:p>
-    <w:p>
-      <w:pPr>
-        <w:spacing w:after="120" w:line="240" w:lineRule="auto"/>
-        <w:rPr>
-          <w:rFonts w:cstheme="minorHAnsi"/>
-        </w:rPr>
-      </w:pPr>
-      <w:r>
-        <w:rPr>
-          <w:rFonts w:cstheme="minorHAnsi"/>
-        </w:rPr>
-        <w:tab/>
-        <w:t>.</w:t>
-      </w:r>
-      <w:proofErr w:type="spellStart"/>
-      <w:r>
-        <w:rPr>
-          <w:rFonts w:cstheme="minorHAnsi"/>
-        </w:rPr>
-        <w:t>htaccess</w:t>
-      </w:r>
-      <w:proofErr w:type="spellEnd"/>
-    </w:p>
-    <w:p>
-      <w:pPr>
-        <w:spacing w:after="120" w:line="240" w:lineRule="auto"/>
-        <w:rPr>
-          <w:rFonts w:cstheme="minorHAnsi"/>
-        </w:rPr>
-      </w:pPr>
-      <w:r>
-        <w:rPr>
-          <w:rFonts w:cstheme="minorHAnsi"/>
-        </w:rPr>
-        <w:tab/>
-      </w:r>
-      <w:proofErr w:type="spellStart"/>
-      <w:proofErr w:type="gramStart"/>
-      <w:r>
-        <w:rPr>
-          <w:rFonts w:cstheme="minorHAnsi"/>
-        </w:rPr>
-        <w:t>composer.json</w:t>
-      </w:r>
-      <w:proofErr w:type="spellEnd"/>
-      <w:proofErr w:type="gramEnd"/>
-    </w:p>
-    <w:p>
-      <w:pPr>
-        <w:spacing w:after="120" w:line="240" w:lineRule="auto"/>
-        <w:rPr>
-          <w:rFonts w:cstheme="minorHAnsi"/>
-        </w:rPr>
-      </w:pPr>
-      <w:r>
-        <w:rPr>
-          <w:rFonts w:cstheme="minorHAnsi"/>
-        </w:rPr>
-        <w:tab/>
-      </w:r>
-      <w:proofErr w:type="spellStart"/>
-      <w:proofErr w:type="gramStart"/>
-      <w:r>
-        <w:rPr>
-          <w:rFonts w:cstheme="minorHAnsi"/>
-        </w:rPr>
-        <w:t>composer.lock</w:t>
-      </w:r>
-      <w:proofErr w:type="spellEnd"/>
-      <w:proofErr w:type="gramEnd"/>
     </w:p>
     <w:p>
       <w:pPr>
@@ -2982,30 +2721,6 @@
         </w:numPr>
       </w:pPr>
       <w:r>
-        <w:t>Envoyer un e-mail</w:t>
-      </w:r>
-    </w:p>
-    <w:p>
-      <w:pPr>
-        <w:pStyle w:val="Paragraphedeliste"/>
-        <w:numPr>
-          <w:ilvl w:val="0"/>
-          <w:numId w:val="6"/>
-        </w:numPr>
-      </w:pPr>
-      <w:r>
-        <w:t>Enregistrer au format PDF</w:t>
-      </w:r>
-    </w:p>
-    <w:p>
-      <w:pPr>
-        <w:pStyle w:val="Paragraphedeliste"/>
-        <w:numPr>
-          <w:ilvl w:val="0"/>
-          <w:numId w:val="6"/>
-        </w:numPr>
-      </w:pPr>
-      <w:r>
         <w:t>Téléverser (</w:t>
       </w:r>
       <w:proofErr w:type="spellStart"/>
@@ -3014,21 +2729,99 @@
       </w:r>
       <w:proofErr w:type="spellEnd"/>
       <w:r>
-        <w:t>) des images et enregistrer dans la base de données pour les publier sur le site Web,</w:t>
-      </w:r>
-    </w:p>
-    <w:p>
-      <w:pPr>
-        <w:pStyle w:val="Paragraphedeliste"/>
-        <w:numPr>
-          <w:ilvl w:val="0"/>
-          <w:numId w:val="6"/>
-        </w:numPr>
-      </w:pPr>
-      <w:r>
-        <w:t>Créer un site Web en deux langues.</w:t>
-      </w:r>
-    </w:p>
+        <w:t>) des images et enregistrer dans la base de données pour les publier sur le site Web</w:t>
+      </w:r>
+      <w:r>
+        <w:t>.</w:t>
+      </w:r>
+    </w:p>
+    <w:p>
+      <w:pPr>
+        <w:ind w:left="708"/>
+      </w:pPr>
+      <w:r>
+        <w:t xml:space="preserve">* À noter que cette fonctionnalité sera disponible </w:t>
+      </w:r>
+      <w:r>
+        <w:t>lors</w:t>
+      </w:r>
+      <w:r>
+        <w:t xml:space="preserve"> d’ajout de livres</w:t>
+      </w:r>
+      <w:r>
+        <w:t xml:space="preserve"> ou modification de livre</w:t>
+      </w:r>
+      <w:r>
+        <w:t xml:space="preserve">. Il sera possible d’ajouter </w:t>
+      </w:r>
+      <w:r>
+        <w:t>(</w:t>
+      </w:r>
+      <w:proofErr w:type="spellStart"/>
+      <w:r>
+        <w:t>create</w:t>
+      </w:r>
+      <w:proofErr w:type="spellEnd"/>
+      <w:r>
+        <w:t xml:space="preserve">) </w:t>
+      </w:r>
+      <w:r>
+        <w:t xml:space="preserve">ou de modifier </w:t>
+      </w:r>
+      <w:r>
+        <w:t>(</w:t>
+      </w:r>
+      <w:proofErr w:type="spellStart"/>
+      <w:r>
+        <w:t>edit</w:t>
+      </w:r>
+      <w:proofErr w:type="spellEnd"/>
+      <w:r>
+        <w:t xml:space="preserve">) </w:t>
+      </w:r>
+      <w:r>
+        <w:t>une image (</w:t>
+      </w:r>
+      <w:r>
+        <w:t>couverture de</w:t>
+      </w:r>
+      <w:r>
+        <w:t xml:space="preserve"> livre </w:t>
+      </w:r>
+      <w:r>
+        <w:t>dans le cas présent)</w:t>
+      </w:r>
+      <w:r>
+        <w:t xml:space="preserve"> </w:t>
+      </w:r>
+      <w:r>
+        <w:t>via le formulaire</w:t>
+      </w:r>
+      <w:r>
+        <w:t>.</w:t>
+      </w:r>
+      <w:r>
+        <w:t xml:space="preserve"> </w:t>
+      </w:r>
+      <w:r>
+        <w:t>(Note : gérer</w:t>
+      </w:r>
+      <w:r>
+        <w:t xml:space="preserve"> par</w:t>
+      </w:r>
+      <w:r>
+        <w:t xml:space="preserve"> le </w:t>
+      </w:r>
+      <w:proofErr w:type="spellStart"/>
+      <w:r>
+        <w:t>LivreController</w:t>
+      </w:r>
+      <w:proofErr w:type="spellEnd"/>
+      <w:r>
+        <w:t>)</w:t>
+      </w:r>
+    </w:p>
+    <w:p/>
     <w:p>
       <w:pPr>
         <w:pStyle w:val="Titre2"/>
@@ -3038,11 +2831,20 @@
       </w:r>
     </w:p>
     <w:p>
+      <w:pPr>
+        <w:jc w:val="both"/>
+      </w:pPr>
       <w:r>
         <w:t>Tel que mentionné dans l’intro, ce</w:t>
       </w:r>
       <w:r>
-        <w:t xml:space="preserve"> projet met en pratique les principes de la programmation orientée objet, la sécurité Web, la gestion de base de données et la création d’interfaces professionnelles.</w:t>
+        <w:t xml:space="preserve"> projet met en pratique les principes de la programmation orientée objet</w:t>
+      </w:r>
+      <w:r>
+        <w:t xml:space="preserve"> (OOPHP)</w:t>
+      </w:r>
+      <w:r>
+        <w:t>, la sécurité Web, la gestion de base de données et la création d’interfaces professionnelles.</w:t>
       </w:r>
     </w:p>
     <w:p>
@@ -3175,10 +2977,10 @@
           <w:noProof/>
         </w:rPr>
         <w:drawing>
-          <wp:inline distT="0" distB="0" distL="0" distR="0" wp14:anchorId="06E3D6BC" wp14:editId="38AF9A93">
-            <wp:extent cx="5972810" cy="4495165"/>
-            <wp:effectExtent l="0" t="0" r="8890" b="635"/>
-            <wp:docPr id="288651718" name="Image 1"/>
+          <wp:inline distT="0" distB="0" distL="0" distR="0" wp14:anchorId="636A8623" wp14:editId="68DC245D">
+            <wp:extent cx="5972810" cy="3776980"/>
+            <wp:effectExtent l="0" t="0" r="8890" b="0"/>
+            <wp:docPr id="1535419565" name="Image 1"/>
             <wp:cNvGraphicFramePr>
               <a:graphicFrameLocks xmlns:a="http://schemas.openxmlformats.org/drawingml/2006/main" noChangeAspect="1"/>
             </wp:cNvGraphicFramePr>
@@ -3186,7 +2988,7 @@
               <a:graphicData uri="http://schemas.openxmlformats.org/drawingml/2006/picture">
                 <pic:pic xmlns:pic="http://schemas.openxmlformats.org/drawingml/2006/picture">
                   <pic:nvPicPr>
-                    <pic:cNvPr id="288651718" name=""/>
+                    <pic:cNvPr id="1535419565" name=""/>
                     <pic:cNvPicPr/>
                   </pic:nvPicPr>
                   <pic:blipFill>
@@ -3198,7 +3000,7 @@
                   <pic:spPr>
                     <a:xfrm>
                       <a:off x="0" y="0"/>
-                      <a:ext cx="5972810" cy="4495165"/>
+                      <a:ext cx="5972810" cy="3776980"/>
                     </a:xfrm>
                     <a:prstGeom prst="rect">
                       <a:avLst/>
@@ -5376,6 +5178,10 @@
     <w:rsid w:val="006F5939"/>
     <w:rsid w:val="008B2D72"/>
     <w:rsid w:val="0098456C"/>
+    <w:rsid w:val="00A32FDC"/>
+    <w:rsid w:val="00A732B8"/>
+    <w:rsid w:val="00B63890"/>
+    <w:rsid w:val="00F61C53"/>
   </w:rsids>
   <m:mathPr>
     <m:mathFont m:val="Cambria Math"/>
